--- a/JDK/DelayQueue源码分析.docx
+++ b/JDK/DelayQueue源码分析.docx
@@ -76,10 +76,78 @@
           <w:rFonts w:hint="eastAsia"/>
           <w:lang w:val="en-US" w:eastAsia="zh-CN"/>
         </w:rPr>
-        <w:t>延迟队列的实现依赖了优先级队列和锁。优先级队列并不是线程安全的，在日常的使用中一定要注意这一点。</w:t>
+        <w:t>延迟队列的实现依赖了优先级队列和重入锁。优先级队列并不是线程安全的，在日常的使用中一定要注意这一点。延迟队列的工作原理是当元素入队，此时优先级队列是小顶堆，通过compareTo方法调整堆的排序，将最小（最快开始执行）的元素放入堆首。消费时，使用getDelay方法判断是否符合延时条件，满足则出队，否则不返回。</w:t>
+      </w:r>
+    </w:p>
+    <w:p>
+      <w:pPr>
+        <w:ind w:firstLine="420" w:firstLineChars="0"/>
+        <w:rPr>
+          <w:rFonts w:hint="eastAsia"/>
+          <w:lang w:val="en-US" w:eastAsia="zh-CN"/>
+        </w:rPr>
+      </w:pPr>
+      <w:r>
+        <w:rPr>
+          <w:rFonts w:hint="eastAsia"/>
+          <w:lang w:val="en-US" w:eastAsia="zh-CN"/>
+        </w:rPr>
+        <w:t>首先看看offer(e)方法，</w:t>
       </w:r>
       <w:bookmarkStart w:id="0" w:name="_GoBack"/>
       <w:bookmarkEnd w:id="0"/>
+    </w:p>
+    <w:p>
+      <w:pPr>
+        <w:ind w:firstLine="420" w:firstLineChars="0"/>
+        <w:rPr>
+          <w:rFonts w:hint="eastAsia"/>
+          <w:lang w:val="en-US" w:eastAsia="zh-CN"/>
+        </w:rPr>
+      </w:pPr>
+      <w:r>
+        <w:drawing>
+          <wp:inline distT="0" distB="0" distL="114300" distR="114300">
+            <wp:extent cx="2679700" cy="2584450"/>
+            <wp:effectExtent l="0" t="0" r="0" b="6350"/>
+            <wp:docPr id="2" name="图片 2"/>
+            <wp:cNvGraphicFramePr>
+              <a:graphicFrameLocks xmlns:a="http://schemas.openxmlformats.org/drawingml/2006/main" noChangeAspect="1"/>
+            </wp:cNvGraphicFramePr>
+            <a:graphic xmlns:a="http://schemas.openxmlformats.org/drawingml/2006/main">
+              <a:graphicData uri="http://schemas.openxmlformats.org/drawingml/2006/picture">
+                <pic:pic xmlns:pic="http://schemas.openxmlformats.org/drawingml/2006/picture">
+                  <pic:nvPicPr>
+                    <pic:cNvPr id="2" name="图片 2"/>
+                    <pic:cNvPicPr>
+                      <a:picLocks noChangeAspect="1"/>
+                    </pic:cNvPicPr>
+                  </pic:nvPicPr>
+                  <pic:blipFill>
+                    <a:blip r:embed="rId5"/>
+                    <a:stretch>
+                      <a:fillRect/>
+                    </a:stretch>
+                  </pic:blipFill>
+                  <pic:spPr>
+                    <a:xfrm>
+                      <a:off x="0" y="0"/>
+                      <a:ext cx="2679700" cy="2584450"/>
+                    </a:xfrm>
+                    <a:prstGeom prst="rect">
+                      <a:avLst/>
+                    </a:prstGeom>
+                    <a:noFill/>
+                    <a:ln w="9525">
+                      <a:noFill/>
+                    </a:ln>
+                  </pic:spPr>
+                </pic:pic>
+              </a:graphicData>
+            </a:graphic>
+          </wp:inline>
+        </w:drawing>
+      </w:r>
     </w:p>
     <w:sectPr>
       <w:pgSz w:w="11906" w:h="16838"/>

--- a/JDK/DelayQueue源码分析.docx
+++ b/JDK/DelayQueue源码分析.docx
@@ -1,11 +1,19 @@
 
 <file path=word/document.xml><?xml version="1.0" encoding="utf-8"?>
-<w:document xmlns:wpc="http://schemas.microsoft.com/office/word/2010/wordprocessingCanvas" xmlns:mc="http://schemas.openxmlformats.org/markup-compatibility/2006" xmlns:o="urn:schemas-microsoft-com:office:office" xmlns:r="http://schemas.openxmlformats.org/officeDocument/2006/relationships" xmlns:m="http://schemas.openxmlformats.org/officeDocument/2006/math" xmlns:v="urn:schemas-microsoft-com:vml" xmlns:wp14="http://schemas.microsoft.com/office/word/2010/wordprocessingDrawing" xmlns:wp="http://schemas.openxmlformats.org/drawingml/2006/wordprocessingDrawing" xmlns:w="http://schemas.openxmlformats.org/wordprocessingml/2006/main" xmlns:w14="http://schemas.microsoft.com/office/word/2010/wordml" xmlns:w10="urn:schemas-microsoft-com:office:word" xmlns:w15="http://schemas.microsoft.com/office/word/2012/wordml" xmlns:wpg="http://schemas.microsoft.com/office/word/2010/wordprocessingGroup" xmlns:wpi="http://schemas.microsoft.com/office/word/2010/wordprocessingInk" xmlns:wne="http://schemas.microsoft.com/office/word/2006/wordml" xmlns:wps="http://schemas.microsoft.com/office/word/2010/wordprocessingShape" xmlns:wpsCustomData="http://www.wps.cn/officeDocument/2013/wpsCustomData" mc:Ignorable="w14 w15 wp14">
+<w:document xmlns:wpc="http://schemas.microsoft.com/office/word/2010/wordprocessingCanvas" xmlns:mo="http://schemas.microsoft.com/office/mac/office/2008/main" xmlns:mc="http://schemas.openxmlformats.org/markup-compatibility/2006" xmlns:mv="urn:schemas-microsoft-com:mac:vml" xmlns:o="urn:schemas-microsoft-com:office:office" xmlns:r="http://schemas.openxmlformats.org/officeDocument/2006/relationships" xmlns:m="http://schemas.openxmlformats.org/officeDocument/2006/math" xmlns:v="urn:schemas-microsoft-com:vml" xmlns:wp14="http://schemas.microsoft.com/office/word/2010/wordprocessingDrawing" xmlns:wp="http://schemas.openxmlformats.org/drawingml/2006/wordprocessingDrawing" xmlns:w10="urn:schemas-microsoft-com:office:word" xmlns:w="http://schemas.openxmlformats.org/wordprocessingml/2006/main" xmlns:w14="http://schemas.microsoft.com/office/word/2010/wordml" xmlns:wpg="http://schemas.microsoft.com/office/word/2010/wordprocessingGroup" xmlns:wpi="http://schemas.microsoft.com/office/word/2010/wordprocessingInk" xmlns:wne="http://schemas.microsoft.com/office/word/2006/wordml" xmlns:wps="http://schemas.microsoft.com/office/word/2010/wordprocessingShape" mc:Ignorable="w14 wp14">
   <w:body>
     <w:p>
-      <w:r>
+      <w:pPr>
+        <w:rPr>
+          <w:rFonts w:hint="eastAsia"/>
+        </w:rPr>
+      </w:pPr>
+      <w:r>
+        <w:rPr>
+          <w:noProof/>
+        </w:rPr>
         <w:drawing>
-          <wp:inline distT="0" distB="0" distL="114300" distR="114300">
+          <wp:inline distT="0" distB="0" distL="114300" distR="114300" wp14:anchorId="4CCAB2B7" wp14:editId="1736EE26">
             <wp:extent cx="4298950" cy="914400"/>
             <wp:effectExtent l="0" t="0" r="6350" b="0"/>
             <wp:docPr id="1" name="图片 1"/>
@@ -22,7 +30,7 @@
                     </pic:cNvPicPr>
                   </pic:nvPicPr>
                   <pic:blipFill>
-                    <a:blip r:embed="rId4"/>
+                    <a:blip r:embed="rId6"/>
                     <a:stretch>
                       <a:fillRect/>
                     </a:stretch>
@@ -49,65 +57,265 @@
     </w:p>
     <w:p>
       <w:pPr>
-        <w:ind w:firstLine="420" w:firstLineChars="0"/>
-        <w:rPr>
-          <w:rFonts w:hint="eastAsia"/>
-          <w:lang w:val="en-US" w:eastAsia="zh-CN"/>
+        <w:rPr>
+          <w:rFonts w:hint="eastAsia"/>
         </w:rPr>
       </w:pPr>
       <w:r>
         <w:rPr>
-          <w:rFonts w:hint="eastAsia"/>
-          <w:lang w:val="en-US" w:eastAsia="zh-CN"/>
-        </w:rPr>
-        <w:t>DelayQueue，JDK提供的内存级延迟队列。队列中的元素必须继承Delayd接口，实现getDelay()和compareTo()方法。</w:t>
+          <w:noProof/>
+        </w:rPr>
+        <w:drawing>
+          <wp:inline distT="0" distB="0" distL="0" distR="0" wp14:anchorId="6D4B5A3E" wp14:editId="782ADB86">
+            <wp:extent cx="5025683" cy="1251577"/>
+            <wp:effectExtent l="0" t="0" r="3810" b="0"/>
+            <wp:docPr id="8" name="图片 6"/>
+            <wp:cNvGraphicFramePr>
+              <a:graphicFrameLocks xmlns:a="http://schemas.openxmlformats.org/drawingml/2006/main" noChangeAspect="1"/>
+            </wp:cNvGraphicFramePr>
+            <a:graphic xmlns:a="http://schemas.openxmlformats.org/drawingml/2006/main">
+              <a:graphicData uri="http://schemas.openxmlformats.org/drawingml/2006/picture">
+                <pic:pic xmlns:pic="http://schemas.openxmlformats.org/drawingml/2006/picture">
+                  <pic:nvPicPr>
+                    <pic:cNvPr id="0" name="Picture 6"/>
+                    <pic:cNvPicPr>
+                      <a:picLocks noChangeAspect="1" noChangeArrowheads="1"/>
+                    </pic:cNvPicPr>
+                  </pic:nvPicPr>
+                  <pic:blipFill>
+                    <a:blip r:embed="rId7">
+                      <a:extLst>
+                        <a:ext uri="{28A0092B-C50C-407E-A947-70E740481C1C}">
+                          <a14:useLocalDpi xmlns:a14="http://schemas.microsoft.com/office/drawing/2010/main" val="0"/>
+                        </a:ext>
+                      </a:extLst>
+                    </a:blip>
+                    <a:srcRect/>
+                    <a:stretch>
+                      <a:fillRect/>
+                    </a:stretch>
+                  </pic:blipFill>
+                  <pic:spPr bwMode="auto">
+                    <a:xfrm>
+                      <a:off x="0" y="0"/>
+                      <a:ext cx="5029403" cy="1252503"/>
+                    </a:xfrm>
+                    <a:prstGeom prst="rect">
+                      <a:avLst/>
+                    </a:prstGeom>
+                    <a:noFill/>
+                    <a:ln>
+                      <a:noFill/>
+                    </a:ln>
+                  </pic:spPr>
+                </pic:pic>
+              </a:graphicData>
+            </a:graphic>
+          </wp:inline>
+        </w:drawing>
       </w:r>
     </w:p>
     <w:p>
       <w:pPr>
-        <w:ind w:firstLine="420" w:firstLineChars="0"/>
-        <w:rPr>
-          <w:rFonts w:hint="eastAsia"/>
-          <w:lang w:val="en-US" w:eastAsia="zh-CN"/>
-        </w:rPr>
+        <w:ind w:firstLine="420"/>
       </w:pPr>
       <w:r>
         <w:rPr>
           <w:rFonts w:hint="eastAsia"/>
-          <w:lang w:val="en-US" w:eastAsia="zh-CN"/>
-        </w:rPr>
-        <w:t>延迟队列的实现依赖了优先级队列和重入锁。优先级队列并不是线程安全的，在日常的使用中一定要注意这一点。延迟队列的工作原理是当元素入队，此时优先级队列是小顶堆，通过compareTo方法调整堆的排序，将最小（最快开始执行）的元素放入堆首。消费时，使用getDelay方法判断是否符合延时条件，满足则出队，否则不返回。</w:t>
+        </w:rPr>
+        <w:t>DelayQueue</w:t>
+      </w:r>
+      <w:r>
+        <w:rPr>
+          <w:rFonts w:hint="eastAsia"/>
+        </w:rPr>
+        <w:t>，</w:t>
+      </w:r>
+      <w:r>
+        <w:rPr>
+          <w:rFonts w:hint="eastAsia"/>
+        </w:rPr>
+        <w:t>JDK</w:t>
+      </w:r>
+      <w:r>
+        <w:rPr>
+          <w:rFonts w:hint="eastAsia"/>
+        </w:rPr>
+        <w:t>提供的内存级延迟队列。队列中的元素必须继承</w:t>
+      </w:r>
+      <w:r>
+        <w:rPr>
+          <w:rFonts w:hint="eastAsia"/>
+        </w:rPr>
+        <w:t>Delayd</w:t>
+      </w:r>
+      <w:r>
+        <w:rPr>
+          <w:rFonts w:hint="eastAsia"/>
+        </w:rPr>
+        <w:t>接口，实现</w:t>
+      </w:r>
+      <w:r>
+        <w:rPr>
+          <w:rFonts w:hint="eastAsia"/>
+        </w:rPr>
+        <w:t>getDelay()</w:t>
+      </w:r>
+      <w:r>
+        <w:rPr>
+          <w:rFonts w:hint="eastAsia"/>
+        </w:rPr>
+        <w:t>和</w:t>
+      </w:r>
+      <w:r>
+        <w:rPr>
+          <w:rFonts w:hint="eastAsia"/>
+        </w:rPr>
+        <w:t>compareTo()</w:t>
+      </w:r>
+      <w:r>
+        <w:rPr>
+          <w:rFonts w:hint="eastAsia"/>
+        </w:rPr>
+        <w:t>方法。</w:t>
       </w:r>
     </w:p>
     <w:p>
       <w:pPr>
-        <w:ind w:firstLine="420" w:firstLineChars="0"/>
-        <w:rPr>
-          <w:rFonts w:hint="eastAsia"/>
-          <w:lang w:val="en-US" w:eastAsia="zh-CN"/>
+        <w:ind w:firstLine="420"/>
+        <w:rPr>
+          <w:rFonts w:hint="eastAsia"/>
         </w:rPr>
       </w:pPr>
       <w:r>
         <w:rPr>
           <w:rFonts w:hint="eastAsia"/>
-          <w:lang w:val="en-US" w:eastAsia="zh-CN"/>
-        </w:rPr>
-        <w:t>首先看看offer(e)方法，</w:t>
-      </w:r>
-      <w:bookmarkStart w:id="0" w:name="_GoBack"/>
-      <w:bookmarkEnd w:id="0"/>
+        </w:rPr>
+        <w:t>延迟队列的实现依赖了优先级队列和重入锁。优先级队列并不是线程安全的，在日常的使用中一定要注意这一点。延迟队列的工作原理是当元素入队，此时优先级队列是小顶堆，通过</w:t>
+      </w:r>
+      <w:r>
+        <w:rPr>
+          <w:rFonts w:hint="eastAsia"/>
+        </w:rPr>
+        <w:t>compareTo</w:t>
+      </w:r>
+      <w:r>
+        <w:rPr>
+          <w:rFonts w:hint="eastAsia"/>
+        </w:rPr>
+        <w:t>方法调整堆的排序，将最小（最快开始执行）的元素放入堆首。消费时，使用</w:t>
+      </w:r>
+      <w:r>
+        <w:rPr>
+          <w:rFonts w:hint="eastAsia"/>
+        </w:rPr>
+        <w:t>getDelay</w:t>
+      </w:r>
+      <w:r>
+        <w:rPr>
+          <w:rFonts w:hint="eastAsia"/>
+        </w:rPr>
+        <w:t>方法判断是否符合延时条件，满足则出队，否则不返回。</w:t>
+      </w:r>
+    </w:p>
+    <w:p>
+      <w:r>
+        <w:rPr>
+          <w:rFonts w:hint="eastAsia"/>
+        </w:rPr>
+        <w:t>一、</w:t>
+      </w:r>
+      <w:r>
+        <w:rPr>
+          <w:rFonts w:hint="eastAsia"/>
+        </w:rPr>
+        <w:t>offer</w:t>
+      </w:r>
+      <w:r>
+        <w:t>()</w:t>
+      </w:r>
+      <w:r>
+        <w:rPr>
+          <w:rFonts w:hint="eastAsia"/>
+        </w:rPr>
+        <w:t>：</w:t>
+      </w:r>
     </w:p>
     <w:p>
       <w:pPr>
-        <w:ind w:firstLine="420" w:firstLineChars="0"/>
-        <w:rPr>
-          <w:rFonts w:hint="eastAsia"/>
-          <w:lang w:val="en-US" w:eastAsia="zh-CN"/>
-        </w:rPr>
+        <w:ind w:firstLine="420"/>
       </w:pPr>
       <w:r>
+        <w:rPr>
+          <w:rFonts w:hint="eastAsia"/>
+        </w:rPr>
+        <w:t>首先看看</w:t>
+      </w:r>
+      <w:r>
+        <w:rPr>
+          <w:rFonts w:hint="eastAsia"/>
+        </w:rPr>
+        <w:t>offer(e)</w:t>
+      </w:r>
+      <w:r>
+        <w:rPr>
+          <w:rFonts w:hint="eastAsia"/>
+        </w:rPr>
+        <w:t>方法，容易理解，</w:t>
+      </w:r>
+      <w:r>
+        <w:rPr>
+          <w:rFonts w:hint="eastAsia"/>
+        </w:rPr>
+        <w:t>当对顶元素改变时需要通知获取线程，</w:t>
+      </w:r>
+      <w:r>
+        <w:rPr>
+          <w:rFonts w:hint="eastAsia"/>
+        </w:rPr>
+        <w:t>leader</w:t>
+      </w:r>
+      <w:r>
+        <w:rPr>
+          <w:rFonts w:hint="eastAsia"/>
+        </w:rPr>
+        <w:t>和</w:t>
+      </w:r>
+      <w:r>
+        <w:rPr>
+          <w:rFonts w:hint="eastAsia"/>
+        </w:rPr>
+        <w:t>available</w:t>
+      </w:r>
+      <w:r>
+        <w:rPr>
+          <w:rFonts w:hint="eastAsia"/>
+        </w:rPr>
+        <w:t>先设为【分支一】</w:t>
+      </w:r>
+      <w:r>
+        <w:rPr>
+          <w:rFonts w:hint="eastAsia"/>
+        </w:rPr>
+        <w:t>，后面继续讲</w:t>
+      </w:r>
+      <w:r>
+        <w:rPr>
+          <w:rFonts w:hint="eastAsia"/>
+        </w:rPr>
+        <w:t>。</w:t>
+      </w:r>
+    </w:p>
+    <w:p>
+      <w:pPr>
+        <w:ind w:firstLine="420"/>
+      </w:pPr>
+      <w:r>
+        <w:rPr>
+          <w:noProof/>
+        </w:rPr>
         <w:drawing>
-          <wp:inline distT="0" distB="0" distL="114300" distR="114300">
+          <wp:inline distT="0" distB="0" distL="114300" distR="114300" wp14:anchorId="315AEF36" wp14:editId="0897C86E">
             <wp:extent cx="2679700" cy="2584450"/>
             <wp:effectExtent l="0" t="0" r="0" b="6350"/>
             <wp:docPr id="2" name="图片 2"/>
@@ -124,7 +332,7 @@
                     </pic:cNvPicPr>
                   </pic:nvPicPr>
                   <pic:blipFill>
-                    <a:blip r:embed="rId5"/>
+                    <a:blip r:embed="rId8"/>
                     <a:stretch>
                       <a:fillRect/>
                     </a:stretch>
@@ -149,302 +357,1537 @@
         </w:drawing>
       </w:r>
     </w:p>
+    <w:p>
+      <w:pPr>
+        <w:ind w:firstLine="420"/>
+        <w:rPr>
+          <w:rFonts w:hint="eastAsia"/>
+        </w:rPr>
+      </w:pPr>
+      <w:r>
+        <w:rPr>
+          <w:rFonts w:hint="eastAsia"/>
+        </w:rPr>
+        <w:t>延迟队列默认使用小顶堆。</w:t>
+      </w:r>
+      <w:r>
+        <w:rPr>
+          <w:rFonts w:hint="eastAsia"/>
+        </w:rPr>
+        <w:t>接着进入优先级队列。</w:t>
+      </w:r>
+      <w:r>
+        <w:rPr>
+          <w:rFonts w:hint="eastAsia"/>
+        </w:rPr>
+        <w:t>详细阅读发现优先级队列使用数组存储，是一颗完全二叉树。这里需要关注</w:t>
+      </w:r>
+      <w:r>
+        <w:rPr>
+          <w:rFonts w:hint="eastAsia"/>
+        </w:rPr>
+        <w:t>grow</w:t>
+      </w:r>
+      <w:r>
+        <w:rPr>
+          <w:rFonts w:hint="eastAsia"/>
+        </w:rPr>
+        <w:t>和</w:t>
+      </w:r>
+      <w:r>
+        <w:rPr>
+          <w:rFonts w:hint="eastAsia"/>
+        </w:rPr>
+        <w:t>siftUp</w:t>
+      </w:r>
+      <w:r>
+        <w:rPr>
+          <w:rFonts w:hint="eastAsia"/>
+        </w:rPr>
+        <w:t>方法。</w:t>
+      </w:r>
+      <w:r>
+        <w:rPr>
+          <w:rFonts w:hint="eastAsia"/>
+        </w:rPr>
+        <w:t>grow</w:t>
+      </w:r>
+      <w:r>
+        <w:rPr>
+          <w:rFonts w:hint="eastAsia"/>
+        </w:rPr>
+        <w:t>即扩容，当队列长度较小（小于</w:t>
+      </w:r>
+      <w:r>
+        <w:rPr>
+          <w:rFonts w:hint="eastAsia"/>
+        </w:rPr>
+        <w:t>64</w:t>
+      </w:r>
+      <w:r>
+        <w:rPr>
+          <w:rFonts w:hint="eastAsia"/>
+        </w:rPr>
+        <w:t>）时，队列成倍扩容，当超过</w:t>
+      </w:r>
+      <w:r>
+        <w:rPr>
+          <w:rFonts w:hint="eastAsia"/>
+        </w:rPr>
+        <w:t>64</w:t>
+      </w:r>
+      <w:r>
+        <w:rPr>
+          <w:rFonts w:hint="eastAsia"/>
+        </w:rPr>
+        <w:t>时，每次增加</w:t>
+      </w:r>
+      <w:r>
+        <w:rPr>
+          <w:rFonts w:hint="eastAsia"/>
+        </w:rPr>
+        <w:t>50%</w:t>
+      </w:r>
+      <w:r>
+        <w:rPr>
+          <w:rFonts w:hint="eastAsia"/>
+        </w:rPr>
+        <w:t>。节约内存，但扩容次数会增多。</w:t>
+      </w:r>
+    </w:p>
+    <w:p>
+      <w:pPr>
+        <w:ind w:firstLine="420"/>
+        <w:rPr>
+          <w:rFonts w:hint="eastAsia"/>
+        </w:rPr>
+      </w:pPr>
+      <w:r>
+        <w:rPr>
+          <w:noProof/>
+        </w:rPr>
+        <w:lastRenderedPageBreak/>
+        <w:drawing>
+          <wp:inline distT="0" distB="0" distL="0" distR="0" wp14:anchorId="41F0E752" wp14:editId="62E197BC">
+            <wp:extent cx="3393831" cy="1984380"/>
+            <wp:effectExtent l="0" t="0" r="10160" b="0"/>
+            <wp:docPr id="3" name="图片 1"/>
+            <wp:cNvGraphicFramePr>
+              <a:graphicFrameLocks xmlns:a="http://schemas.openxmlformats.org/drawingml/2006/main" noChangeAspect="1"/>
+            </wp:cNvGraphicFramePr>
+            <a:graphic xmlns:a="http://schemas.openxmlformats.org/drawingml/2006/main">
+              <a:graphicData uri="http://schemas.openxmlformats.org/drawingml/2006/picture">
+                <pic:pic xmlns:pic="http://schemas.openxmlformats.org/drawingml/2006/picture">
+                  <pic:nvPicPr>
+                    <pic:cNvPr id="0" name="Picture 1"/>
+                    <pic:cNvPicPr>
+                      <a:picLocks noChangeAspect="1" noChangeArrowheads="1"/>
+                    </pic:cNvPicPr>
+                  </pic:nvPicPr>
+                  <pic:blipFill>
+                    <a:blip r:embed="rId9">
+                      <a:extLst>
+                        <a:ext uri="{28A0092B-C50C-407E-A947-70E740481C1C}">
+                          <a14:useLocalDpi xmlns:a14="http://schemas.microsoft.com/office/drawing/2010/main" val="0"/>
+                        </a:ext>
+                      </a:extLst>
+                    </a:blip>
+                    <a:srcRect/>
+                    <a:stretch>
+                      <a:fillRect/>
+                    </a:stretch>
+                  </pic:blipFill>
+                  <pic:spPr bwMode="auto">
+                    <a:xfrm>
+                      <a:off x="0" y="0"/>
+                      <a:ext cx="3394644" cy="1984855"/>
+                    </a:xfrm>
+                    <a:prstGeom prst="rect">
+                      <a:avLst/>
+                    </a:prstGeom>
+                    <a:noFill/>
+                    <a:ln>
+                      <a:noFill/>
+                    </a:ln>
+                  </pic:spPr>
+                </pic:pic>
+              </a:graphicData>
+            </a:graphic>
+          </wp:inline>
+        </w:drawing>
+      </w:r>
+    </w:p>
+    <w:p>
+      <w:pPr>
+        <w:rPr>
+          <w:rFonts w:hint="eastAsia"/>
+        </w:rPr>
+      </w:pPr>
+      <w:r>
+        <w:rPr>
+          <w:rFonts w:hint="eastAsia"/>
+        </w:rPr>
+        <w:tab/>
+      </w:r>
+      <w:r>
+        <w:rPr>
+          <w:rFonts w:hint="eastAsia"/>
+        </w:rPr>
+        <w:t>如果队列不空在</w:t>
+      </w:r>
+      <w:r>
+        <w:rPr>
+          <w:rFonts w:hint="eastAsia"/>
+        </w:rPr>
+        <w:t>siftUp</w:t>
+      </w:r>
+      <w:r>
+        <w:rPr>
+          <w:rFonts w:hint="eastAsia"/>
+        </w:rPr>
+        <w:t>中才放入堆中。</w:t>
+      </w:r>
+      <w:r>
+        <w:rPr>
+          <w:rFonts w:hint="eastAsia"/>
+        </w:rPr>
+        <w:t>sift</w:t>
+      </w:r>
+      <w:r>
+        <w:rPr>
+          <w:rFonts w:hint="eastAsia"/>
+        </w:rPr>
+        <w:t>是</w:t>
+      </w:r>
+      <w:r>
+        <w:rPr>
+          <w:rFonts w:hint="eastAsia"/>
+        </w:rPr>
+        <w:t>shift</w:t>
+      </w:r>
+      <w:r>
+        <w:rPr>
+          <w:rFonts w:hint="eastAsia"/>
+        </w:rPr>
+        <w:t>的缩写，即将元素放置在完全二叉树下一个位点，并逐层上升。由于默认是小顶堆则没有传入</w:t>
+      </w:r>
+      <w:r>
+        <w:rPr>
+          <w:rFonts w:hint="eastAsia"/>
+        </w:rPr>
+        <w:t>comparator</w:t>
+      </w:r>
+      <w:r>
+        <w:rPr>
+          <w:rFonts w:hint="eastAsia"/>
+        </w:rPr>
+        <w:t>对象，使用延迟对象的</w:t>
+      </w:r>
+      <w:r>
+        <w:rPr>
+          <w:rFonts w:hint="eastAsia"/>
+        </w:rPr>
+        <w:t>compareTo</w:t>
+      </w:r>
+      <w:r>
+        <w:rPr>
+          <w:rFonts w:hint="eastAsia"/>
+        </w:rPr>
+        <w:t>方法，看下实现：</w:t>
+      </w:r>
+    </w:p>
+    <w:p>
+      <w:pPr>
+        <w:rPr>
+          <w:rFonts w:hint="eastAsia"/>
+        </w:rPr>
+      </w:pPr>
+      <w:r>
+        <w:rPr>
+          <w:noProof/>
+        </w:rPr>
+        <w:drawing>
+          <wp:inline distT="0" distB="0" distL="0" distR="0" wp14:anchorId="29DB14A2" wp14:editId="54B35BC6">
+            <wp:extent cx="4111283" cy="1658906"/>
+            <wp:effectExtent l="0" t="0" r="3810" b="0"/>
+            <wp:docPr id="4" name="图片 2"/>
+            <wp:cNvGraphicFramePr>
+              <a:graphicFrameLocks xmlns:a="http://schemas.openxmlformats.org/drawingml/2006/main" noChangeAspect="1"/>
+            </wp:cNvGraphicFramePr>
+            <a:graphic xmlns:a="http://schemas.openxmlformats.org/drawingml/2006/main">
+              <a:graphicData uri="http://schemas.openxmlformats.org/drawingml/2006/picture">
+                <pic:pic xmlns:pic="http://schemas.openxmlformats.org/drawingml/2006/picture">
+                  <pic:nvPicPr>
+                    <pic:cNvPr id="0" name="Picture 2"/>
+                    <pic:cNvPicPr>
+                      <a:picLocks noChangeAspect="1" noChangeArrowheads="1"/>
+                    </pic:cNvPicPr>
+                  </pic:nvPicPr>
+                  <pic:blipFill>
+                    <a:blip r:embed="rId10">
+                      <a:extLst>
+                        <a:ext uri="{28A0092B-C50C-407E-A947-70E740481C1C}">
+                          <a14:useLocalDpi xmlns:a14="http://schemas.microsoft.com/office/drawing/2010/main" val="0"/>
+                        </a:ext>
+                      </a:extLst>
+                    </a:blip>
+                    <a:srcRect/>
+                    <a:stretch>
+                      <a:fillRect/>
+                    </a:stretch>
+                  </pic:blipFill>
+                  <pic:spPr bwMode="auto">
+                    <a:xfrm>
+                      <a:off x="0" y="0"/>
+                      <a:ext cx="4111870" cy="1659143"/>
+                    </a:xfrm>
+                    <a:prstGeom prst="rect">
+                      <a:avLst/>
+                    </a:prstGeom>
+                    <a:noFill/>
+                    <a:ln>
+                      <a:noFill/>
+                    </a:ln>
+                  </pic:spPr>
+                </pic:pic>
+              </a:graphicData>
+            </a:graphic>
+          </wp:inline>
+        </w:drawing>
+      </w:r>
+    </w:p>
+    <w:p>
+      <w:r>
+        <w:rPr>
+          <w:rFonts w:hint="eastAsia"/>
+        </w:rPr>
+        <w:tab/>
+      </w:r>
+      <w:r>
+        <w:rPr>
+          <w:rFonts w:hint="eastAsia"/>
+        </w:rPr>
+        <w:t>完全二叉树的特性，节点序号按层次遍历（由上到下、由左到右）排列，则做孩子</w:t>
+      </w:r>
+      <w:r>
+        <w:rPr>
+          <w:rFonts w:hint="eastAsia"/>
+        </w:rPr>
+        <w:t xml:space="preserve"> = 2 * parent</w:t>
+      </w:r>
+      <w:r>
+        <w:rPr>
+          <w:rFonts w:hint="eastAsia"/>
+        </w:rPr>
+        <w:t>，右孩子</w:t>
+      </w:r>
+      <w:r>
+        <w:rPr>
+          <w:rFonts w:hint="eastAsia"/>
+        </w:rPr>
+        <w:t xml:space="preserve"> = 2 * parent + 1</w:t>
+      </w:r>
+      <w:r>
+        <w:rPr>
+          <w:rFonts w:hint="eastAsia"/>
+        </w:rPr>
+        <w:t>。可以用逆运算找到</w:t>
+      </w:r>
+      <w:r>
+        <w:rPr>
+          <w:rFonts w:hint="eastAsia"/>
+        </w:rPr>
+        <w:t>parent</w:t>
+      </w:r>
+      <w:r>
+        <w:rPr>
+          <w:rFonts w:hint="eastAsia"/>
+        </w:rPr>
+        <w:t>。</w:t>
+      </w:r>
+      <w:r>
+        <w:rPr>
+          <w:rFonts w:hint="eastAsia"/>
+        </w:rPr>
+        <w:t>如果</w:t>
+      </w:r>
+      <w:r>
+        <w:rPr>
+          <w:rFonts w:hint="eastAsia"/>
+        </w:rPr>
+        <w:t xml:space="preserve">parent </w:t>
+      </w:r>
+      <w:r>
+        <w:t xml:space="preserve">&lt; </w:t>
+      </w:r>
+      <w:r>
+        <w:rPr>
+          <w:rFonts w:hint="eastAsia"/>
+        </w:rPr>
+        <w:t>孩子，则将</w:t>
+      </w:r>
+      <w:r>
+        <w:rPr>
+          <w:rFonts w:hint="eastAsia"/>
+        </w:rPr>
+        <w:t>parent</w:t>
+      </w:r>
+      <w:r>
+        <w:rPr>
+          <w:rFonts w:hint="eastAsia"/>
+        </w:rPr>
+        <w:t>下降，继续向上对比更高的</w:t>
+      </w:r>
+      <w:r>
+        <w:rPr>
+          <w:rFonts w:hint="eastAsia"/>
+        </w:rPr>
+        <w:t>parent</w:t>
+      </w:r>
+      <w:r>
+        <w:rPr>
+          <w:rFonts w:hint="eastAsia"/>
+        </w:rPr>
+        <w:t>；否则找到插入位置。</w:t>
+      </w:r>
+    </w:p>
+    <w:p/>
+    <w:p>
+      <w:r>
+        <w:rPr>
+          <w:rFonts w:hint="eastAsia"/>
+        </w:rPr>
+        <w:t>二、</w:t>
+      </w:r>
+      <w:r>
+        <w:rPr>
+          <w:rFonts w:hint="eastAsia"/>
+        </w:rPr>
+        <w:t>poll</w:t>
+      </w:r>
+      <w:r>
+        <w:t>()</w:t>
+      </w:r>
+      <w:r>
+        <w:rPr>
+          <w:rFonts w:hint="eastAsia"/>
+        </w:rPr>
+        <w:t>，</w:t>
+      </w:r>
+      <w:r>
+        <w:rPr>
+          <w:rFonts w:hint="eastAsia"/>
+        </w:rPr>
+        <w:t>take</w:t>
+      </w:r>
+      <w:r>
+        <w:t>()</w:t>
+      </w:r>
+      <w:r>
+        <w:t>:</w:t>
+      </w:r>
+    </w:p>
+    <w:p>
+      <w:pPr>
+        <w:rPr>
+          <w:rFonts w:hint="eastAsia"/>
+        </w:rPr>
+      </w:pPr>
+      <w:r>
+        <w:tab/>
+      </w:r>
+      <w:r>
+        <w:rPr>
+          <w:rFonts w:hint="eastAsia"/>
+        </w:rPr>
+        <w:t>非阻塞的从延迟队列中取元素，根据</w:t>
+      </w:r>
+      <w:r>
+        <w:rPr>
+          <w:rFonts w:hint="eastAsia"/>
+        </w:rPr>
+        <w:t>getDelay</w:t>
+      </w:r>
+      <w:r>
+        <w:rPr>
+          <w:rFonts w:hint="eastAsia"/>
+        </w:rPr>
+        <w:t>方法返回值是否大于</w:t>
+      </w:r>
+      <w:r>
+        <w:rPr>
+          <w:rFonts w:hint="eastAsia"/>
+        </w:rPr>
+        <w:t>0</w:t>
+      </w:r>
+      <w:r>
+        <w:rPr>
+          <w:rFonts w:hint="eastAsia"/>
+        </w:rPr>
+        <w:t>判断延迟时间是否达到。</w:t>
+      </w:r>
+    </w:p>
+    <w:p>
+      <w:pPr>
+        <w:rPr>
+          <w:rFonts w:hint="eastAsia"/>
+        </w:rPr>
+      </w:pPr>
+      <w:r>
+        <w:rPr>
+          <w:noProof/>
+        </w:rPr>
+        <w:drawing>
+          <wp:inline distT="0" distB="0" distL="0" distR="0" wp14:anchorId="21720863" wp14:editId="2415664B">
+            <wp:extent cx="4111283" cy="1607886"/>
+            <wp:effectExtent l="0" t="0" r="3810" b="0"/>
+            <wp:docPr id="5" name="图片 3"/>
+            <wp:cNvGraphicFramePr>
+              <a:graphicFrameLocks xmlns:a="http://schemas.openxmlformats.org/drawingml/2006/main" noChangeAspect="1"/>
+            </wp:cNvGraphicFramePr>
+            <a:graphic xmlns:a="http://schemas.openxmlformats.org/drawingml/2006/main">
+              <a:graphicData uri="http://schemas.openxmlformats.org/drawingml/2006/picture">
+                <pic:pic xmlns:pic="http://schemas.openxmlformats.org/drawingml/2006/picture">
+                  <pic:nvPicPr>
+                    <pic:cNvPr id="0" name="Picture 3"/>
+                    <pic:cNvPicPr>
+                      <a:picLocks noChangeAspect="1" noChangeArrowheads="1"/>
+                    </pic:cNvPicPr>
+                  </pic:nvPicPr>
+                  <pic:blipFill>
+                    <a:blip r:embed="rId11">
+                      <a:extLst>
+                        <a:ext uri="{28A0092B-C50C-407E-A947-70E740481C1C}">
+                          <a14:useLocalDpi xmlns:a14="http://schemas.microsoft.com/office/drawing/2010/main" val="0"/>
+                        </a:ext>
+                      </a:extLst>
+                    </a:blip>
+                    <a:srcRect/>
+                    <a:stretch>
+                      <a:fillRect/>
+                    </a:stretch>
+                  </pic:blipFill>
+                  <pic:spPr bwMode="auto">
+                    <a:xfrm>
+                      <a:off x="0" y="0"/>
+                      <a:ext cx="4113171" cy="1608624"/>
+                    </a:xfrm>
+                    <a:prstGeom prst="rect">
+                      <a:avLst/>
+                    </a:prstGeom>
+                    <a:noFill/>
+                    <a:ln>
+                      <a:noFill/>
+                    </a:ln>
+                  </pic:spPr>
+                </pic:pic>
+              </a:graphicData>
+            </a:graphic>
+          </wp:inline>
+        </w:drawing>
+      </w:r>
+    </w:p>
+    <w:p>
+      <w:pPr>
+        <w:rPr>
+          <w:rFonts w:hint="eastAsia"/>
+        </w:rPr>
+      </w:pPr>
+      <w:r>
+        <w:rPr>
+          <w:rFonts w:hint="eastAsia"/>
+        </w:rPr>
+        <w:tab/>
+      </w:r>
+      <w:r>
+        <w:rPr>
+          <w:rFonts w:hint="eastAsia"/>
+        </w:rPr>
+        <w:t>阻塞的取元素，用</w:t>
+      </w:r>
+      <w:r>
+        <w:rPr>
+          <w:rFonts w:hint="eastAsia"/>
+        </w:rPr>
+        <w:t>take</w:t>
+      </w:r>
+      <w:r>
+        <w:rPr>
+          <w:rFonts w:hint="eastAsia"/>
+        </w:rPr>
+        <w:t>完成，</w:t>
+      </w:r>
+      <w:r>
+        <w:rPr>
+          <w:rFonts w:hint="eastAsia"/>
+        </w:rPr>
+        <w:t>当</w:t>
+      </w:r>
+      <w:r>
+        <w:rPr>
+          <w:rFonts w:hint="eastAsia"/>
+        </w:rPr>
+        <w:t>condition</w:t>
+      </w:r>
+      <w:r>
+        <w:t>.await()</w:t>
+      </w:r>
+      <w:r>
+        <w:rPr>
+          <w:rFonts w:hint="eastAsia"/>
+        </w:rPr>
+        <w:t>或</w:t>
+      </w:r>
+      <w:r>
+        <w:t>await(long)</w:t>
+      </w:r>
+      <w:r>
+        <w:rPr>
+          <w:rFonts w:hint="eastAsia"/>
+        </w:rPr>
+        <w:t>时，会释放它对应的锁。如果队列中没有元素，如第一个红框所示，该线程会一直等待下去，直到队首元素更新，注意这里只是队首而不是插入元素。接着如果队首元素延时时间到了，则</w:t>
+      </w:r>
+      <w:r>
+        <w:rPr>
+          <w:rFonts w:hint="eastAsia"/>
+        </w:rPr>
+        <w:t>poll</w:t>
+      </w:r>
+      <w:r>
+        <w:rPr>
+          <w:rFonts w:hint="eastAsia"/>
+        </w:rPr>
+        <w:t>出去。如果还在延时，则需要判断是否已经有其他线程已经等待下一个元素了。这时用</w:t>
+      </w:r>
+      <w:r>
+        <w:rPr>
+          <w:rFonts w:hint="eastAsia"/>
+        </w:rPr>
+        <w:t>leader</w:t>
+      </w:r>
+      <w:r>
+        <w:rPr>
+          <w:rFonts w:hint="eastAsia"/>
+        </w:rPr>
+        <w:t>标记第一个请求下一个元素的线程。</w:t>
+      </w:r>
+    </w:p>
+    <w:p>
+      <w:pPr>
+        <w:rPr>
+          <w:rFonts w:hint="eastAsia"/>
+        </w:rPr>
+      </w:pPr>
+      <w:r>
+        <w:rPr>
+          <w:rFonts w:hint="eastAsia"/>
+        </w:rPr>
+        <w:lastRenderedPageBreak/>
+        <w:tab/>
+      </w:r>
+      <w:r>
+        <w:rPr>
+          <w:rFonts w:hint="eastAsia"/>
+        </w:rPr>
+        <w:t>如果</w:t>
+      </w:r>
+      <w:r>
+        <w:rPr>
+          <w:rFonts w:hint="eastAsia"/>
+        </w:rPr>
+        <w:t>leader</w:t>
+      </w:r>
+      <w:r>
+        <w:rPr>
+          <w:rFonts w:hint="eastAsia"/>
+        </w:rPr>
+        <w:t>不为空，则</w:t>
+      </w:r>
+      <w:r>
+        <w:rPr>
+          <w:rFonts w:hint="eastAsia"/>
+        </w:rPr>
+        <w:t>其他线程都要一直等待。如果是第一个线程，会修改</w:t>
+      </w:r>
+      <w:r>
+        <w:rPr>
+          <w:rFonts w:hint="eastAsia"/>
+        </w:rPr>
+        <w:t>leader</w:t>
+      </w:r>
+      <w:r>
+        <w:rPr>
+          <w:rFonts w:hint="eastAsia"/>
+        </w:rPr>
+        <w:t>为当前线程，并等待</w:t>
+      </w:r>
+      <w:r>
+        <w:rPr>
+          <w:rFonts w:hint="eastAsia"/>
+        </w:rPr>
+        <w:t>delay</w:t>
+      </w:r>
+      <w:r>
+        <w:rPr>
+          <w:rFonts w:hint="eastAsia"/>
+        </w:rPr>
+        <w:t>时长后再次判断延时。</w:t>
+      </w:r>
+      <w:r>
+        <w:t>leader</w:t>
+      </w:r>
+      <w:r>
+        <w:rPr>
+          <w:rFonts w:hint="eastAsia"/>
+        </w:rPr>
+        <w:t>睡眠期间，其他线程进入</w:t>
+      </w:r>
+      <w:r>
+        <w:rPr>
+          <w:rFonts w:hint="eastAsia"/>
+        </w:rPr>
+        <w:t>take</w:t>
+      </w:r>
+      <w:r>
+        <w:rPr>
+          <w:rFonts w:hint="eastAsia"/>
+        </w:rPr>
+        <w:t>方法会看到</w:t>
+      </w:r>
+      <w:r>
+        <w:rPr>
+          <w:rFonts w:hint="eastAsia"/>
+        </w:rPr>
+        <w:t>leader</w:t>
+      </w:r>
+      <w:r>
+        <w:rPr>
+          <w:rFonts w:hint="eastAsia"/>
+        </w:rPr>
+        <w:t>不为空。</w:t>
+      </w:r>
+      <w:r>
+        <w:rPr>
+          <w:rFonts w:hint="eastAsia"/>
+        </w:rPr>
+        <w:t>leader</w:t>
+      </w:r>
+      <w:r>
+        <w:rPr>
+          <w:rFonts w:hint="eastAsia"/>
+        </w:rPr>
+        <w:t>线程睡眠</w:t>
+      </w:r>
+      <w:r>
+        <w:rPr>
+          <w:rFonts w:hint="eastAsia"/>
+        </w:rPr>
+        <w:t>delay</w:t>
+      </w:r>
+      <w:r>
+        <w:rPr>
+          <w:rFonts w:hint="eastAsia"/>
+        </w:rPr>
+        <w:t>后会释放</w:t>
+      </w:r>
+      <w:r>
+        <w:rPr>
+          <w:rFonts w:hint="eastAsia"/>
+        </w:rPr>
+        <w:t>leader</w:t>
+      </w:r>
+      <w:r>
+        <w:rPr>
+          <w:rFonts w:hint="eastAsia"/>
+        </w:rPr>
+        <w:t>引用。当</w:t>
+      </w:r>
+      <w:r>
+        <w:rPr>
+          <w:rFonts w:hint="eastAsia"/>
+        </w:rPr>
+        <w:t>leader</w:t>
+      </w:r>
+      <w:r>
+        <w:rPr>
+          <w:rFonts w:hint="eastAsia"/>
+        </w:rPr>
+        <w:t>线程拿到元素后会唤醒其他</w:t>
+      </w:r>
+      <w:r>
+        <w:rPr>
+          <w:rFonts w:hint="eastAsia"/>
+        </w:rPr>
+        <w:t>await</w:t>
+      </w:r>
+      <w:r>
+        <w:rPr>
+          <w:rFonts w:hint="eastAsia"/>
+        </w:rPr>
+        <w:t>的线程，执行完</w:t>
+      </w:r>
+      <w:r>
+        <w:rPr>
+          <w:rFonts w:hint="eastAsia"/>
+        </w:rPr>
+        <w:t>lock</w:t>
+      </w:r>
+      <w:r>
+        <w:t>.unlock()</w:t>
+      </w:r>
+      <w:r>
+        <w:rPr>
+          <w:rFonts w:hint="eastAsia"/>
+        </w:rPr>
+        <w:t>后，后续线程继续竞争锁（</w:t>
+      </w:r>
+      <w:r>
+        <w:rPr>
+          <w:rFonts w:hint="eastAsia"/>
+        </w:rPr>
+        <w:t>await</w:t>
+      </w:r>
+      <w:r>
+        <w:rPr>
+          <w:rFonts w:hint="eastAsia"/>
+        </w:rPr>
+        <w:t>醒来时尝试获取锁）。</w:t>
+      </w:r>
+    </w:p>
+    <w:p>
+      <w:pPr>
+        <w:rPr>
+          <w:rFonts w:hint="eastAsia"/>
+        </w:rPr>
+      </w:pPr>
+      <w:r>
+        <w:rPr>
+          <w:rFonts w:hint="eastAsia"/>
+        </w:rPr>
+        <w:tab/>
+      </w:r>
+      <w:r>
+        <w:rPr>
+          <w:rFonts w:hint="eastAsia"/>
+        </w:rPr>
+        <w:t>在</w:t>
+      </w:r>
+      <w:r>
+        <w:rPr>
+          <w:rFonts w:hint="eastAsia"/>
+        </w:rPr>
+        <w:t>leader</w:t>
+      </w:r>
+      <w:r>
+        <w:rPr>
+          <w:rFonts w:hint="eastAsia"/>
+        </w:rPr>
+        <w:t>等待过程中可能发生两种情况：</w:t>
+      </w:r>
+      <w:r>
+        <w:br/>
+      </w:r>
+      <w:r>
+        <w:tab/>
+      </w:r>
+      <w:r>
+        <w:rPr>
+          <w:rFonts w:hint="eastAsia"/>
+        </w:rPr>
+        <w:t>第一，队首元素没有更新。过程就像上面讲的</w:t>
+      </w:r>
+    </w:p>
+    <w:p>
+      <w:pPr>
+        <w:rPr>
+          <w:rFonts w:hint="eastAsia"/>
+        </w:rPr>
+      </w:pPr>
+      <w:r>
+        <w:rPr>
+          <w:rFonts w:hint="eastAsia"/>
+        </w:rPr>
+        <w:tab/>
+      </w:r>
+      <w:r>
+        <w:rPr>
+          <w:rFonts w:hint="eastAsia"/>
+        </w:rPr>
+        <w:t>第二，队首元素更新，</w:t>
+      </w:r>
+      <w:r>
+        <w:rPr>
+          <w:rFonts w:hint="eastAsia"/>
+        </w:rPr>
+        <w:t>offer</w:t>
+      </w:r>
+      <w:r>
+        <w:rPr>
+          <w:rFonts w:hint="eastAsia"/>
+        </w:rPr>
+        <w:t>方法释放</w:t>
+      </w:r>
+      <w:r>
+        <w:rPr>
+          <w:rFonts w:hint="eastAsia"/>
+        </w:rPr>
+        <w:t>leader</w:t>
+      </w:r>
+      <w:r>
+        <w:rPr>
+          <w:rFonts w:hint="eastAsia"/>
+        </w:rPr>
+        <w:t>，并通知所有正在等待的线程（包括</w:t>
+      </w:r>
+      <w:r>
+        <w:rPr>
+          <w:rFonts w:hint="eastAsia"/>
+        </w:rPr>
+        <w:t>leader</w:t>
+      </w:r>
+      <w:r>
+        <w:rPr>
+          <w:rFonts w:hint="eastAsia"/>
+        </w:rPr>
+        <w:t>和</w:t>
+      </w:r>
+      <w:r>
+        <w:rPr>
+          <w:rFonts w:hint="eastAsia"/>
+        </w:rPr>
+        <w:t>follower</w:t>
+      </w:r>
+      <w:r>
+        <w:rPr>
+          <w:rFonts w:hint="eastAsia"/>
+        </w:rPr>
+        <w:t>线程）。这时这些线程去竞争锁，竞争到的成为新的</w:t>
+      </w:r>
+      <w:r>
+        <w:rPr>
+          <w:rFonts w:hint="eastAsia"/>
+        </w:rPr>
+        <w:t>leader</w:t>
+      </w:r>
+      <w:r>
+        <w:rPr>
+          <w:rFonts w:hint="eastAsia"/>
+        </w:rPr>
+        <w:t>。</w:t>
+      </w:r>
+    </w:p>
+    <w:p>
+      <w:r>
+        <w:rPr>
+          <w:rFonts w:hint="eastAsia"/>
+        </w:rPr>
+        <w:tab/>
+        <w:t>leader</w:t>
+      </w:r>
+      <w:r>
+        <w:rPr>
+          <w:rFonts w:hint="eastAsia"/>
+        </w:rPr>
+        <w:t>的作用，注释中写的是</w:t>
+      </w:r>
+      <w:r>
+        <w:rPr>
+          <w:rFonts w:hint="eastAsia"/>
+        </w:rPr>
+        <w:t>最小化不必要的等待时间。我倒认为能极大的减少竞争。否则多个线程大概都在一个时刻唤醒又要在</w:t>
+      </w:r>
+      <w:r>
+        <w:rPr>
+          <w:rFonts w:hint="eastAsia"/>
+        </w:rPr>
+        <w:t>await</w:t>
+      </w:r>
+      <w:r>
+        <w:rPr>
+          <w:rFonts w:hint="eastAsia"/>
+        </w:rPr>
+        <w:t>结束时争抢锁</w:t>
+      </w:r>
+      <w:r>
+        <w:rPr>
+          <w:rFonts w:hint="eastAsia"/>
+        </w:rPr>
+        <w:t>，除了抢到线程以外，其他线程没必要醒来</w:t>
+      </w:r>
+      <w:r>
+        <w:rPr>
+          <w:rFonts w:hint="eastAsia"/>
+        </w:rPr>
+        <w:t>。有了</w:t>
+      </w:r>
+      <w:r>
+        <w:rPr>
+          <w:rFonts w:hint="eastAsia"/>
+        </w:rPr>
+        <w:t>leader</w:t>
+      </w:r>
+      <w:r>
+        <w:rPr>
+          <w:rFonts w:hint="eastAsia"/>
+        </w:rPr>
+        <w:t>，只有</w:t>
+      </w:r>
+      <w:r>
+        <w:rPr>
+          <w:rFonts w:hint="eastAsia"/>
+        </w:rPr>
+        <w:t>leader</w:t>
+      </w:r>
+      <w:r>
+        <w:rPr>
+          <w:rFonts w:hint="eastAsia"/>
+        </w:rPr>
+        <w:t>会在</w:t>
+      </w:r>
+      <w:r>
+        <w:rPr>
+          <w:rFonts w:hint="eastAsia"/>
+        </w:rPr>
+        <w:t>delay</w:t>
+      </w:r>
+      <w:r>
+        <w:rPr>
+          <w:rFonts w:hint="eastAsia"/>
+        </w:rPr>
+        <w:t>后醒来</w:t>
+      </w:r>
+      <w:r>
+        <w:rPr>
+          <w:rFonts w:hint="eastAsia"/>
+        </w:rPr>
+        <w:t>。</w:t>
+      </w:r>
+      <w:r>
+        <w:rPr>
+          <w:rFonts w:hint="eastAsia"/>
+        </w:rPr>
+        <w:t>f</w:t>
+      </w:r>
+      <w:bookmarkStart w:id="0" w:name="_GoBack"/>
+      <w:bookmarkEnd w:id="0"/>
+    </w:p>
+    <w:p>
+      <w:pPr>
+        <w:rPr>
+          <w:rFonts w:hint="eastAsia"/>
+        </w:rPr>
+      </w:pPr>
+      <w:r>
+        <w:rPr>
+          <w:rFonts w:hint="eastAsia"/>
+        </w:rPr>
+        <w:tab/>
+      </w:r>
+      <w:r>
+        <w:rPr>
+          <w:rFonts w:hint="eastAsia"/>
+        </w:rPr>
+        <w:t>到此【分支一】结束。</w:t>
+      </w:r>
+    </w:p>
+    <w:p>
+      <w:r>
+        <w:rPr>
+          <w:noProof/>
+        </w:rPr>
+        <w:drawing>
+          <wp:inline distT="0" distB="0" distL="0" distR="0" wp14:anchorId="1C0A2063" wp14:editId="4C200837">
+            <wp:extent cx="3882683" cy="3637931"/>
+            <wp:effectExtent l="0" t="0" r="3810" b="0"/>
+            <wp:docPr id="6" name="图片 4"/>
+            <wp:cNvGraphicFramePr>
+              <a:graphicFrameLocks xmlns:a="http://schemas.openxmlformats.org/drawingml/2006/main" noChangeAspect="1"/>
+            </wp:cNvGraphicFramePr>
+            <a:graphic xmlns:a="http://schemas.openxmlformats.org/drawingml/2006/main">
+              <a:graphicData uri="http://schemas.openxmlformats.org/drawingml/2006/picture">
+                <pic:pic xmlns:pic="http://schemas.openxmlformats.org/drawingml/2006/picture">
+                  <pic:nvPicPr>
+                    <pic:cNvPr id="0" name="Picture 4"/>
+                    <pic:cNvPicPr>
+                      <a:picLocks noChangeAspect="1" noChangeArrowheads="1"/>
+                    </pic:cNvPicPr>
+                  </pic:nvPicPr>
+                  <pic:blipFill>
+                    <a:blip r:embed="rId12">
+                      <a:extLst>
+                        <a:ext uri="{28A0092B-C50C-407E-A947-70E740481C1C}">
+                          <a14:useLocalDpi xmlns:a14="http://schemas.microsoft.com/office/drawing/2010/main" val="0"/>
+                        </a:ext>
+                      </a:extLst>
+                    </a:blip>
+                    <a:srcRect/>
+                    <a:stretch>
+                      <a:fillRect/>
+                    </a:stretch>
+                  </pic:blipFill>
+                  <pic:spPr bwMode="auto">
+                    <a:xfrm>
+                      <a:off x="0" y="0"/>
+                      <a:ext cx="3882890" cy="3638125"/>
+                    </a:xfrm>
+                    <a:prstGeom prst="rect">
+                      <a:avLst/>
+                    </a:prstGeom>
+                    <a:noFill/>
+                    <a:ln>
+                      <a:noFill/>
+                    </a:ln>
+                  </pic:spPr>
+                </pic:pic>
+              </a:graphicData>
+            </a:graphic>
+          </wp:inline>
+        </w:drawing>
+      </w:r>
+    </w:p>
+    <w:p>
+      <w:pPr>
+        <w:rPr>
+          <w:rFonts w:hint="eastAsia"/>
+        </w:rPr>
+      </w:pPr>
+      <w:r>
+        <w:tab/>
+      </w:r>
+      <w:r>
+        <w:rPr>
+          <w:rFonts w:hint="eastAsia"/>
+        </w:rPr>
+        <w:t>接着是带有超时时间的阻塞方法</w:t>
+      </w:r>
+      <w:r>
+        <w:t>poll(long)</w:t>
+      </w:r>
+      <w:r>
+        <w:rPr>
+          <w:rFonts w:hint="eastAsia"/>
+        </w:rPr>
+        <w:t>。有了对阻塞方法的理解，带有超时时间的更好理解了。只要理解了一点，超时时间方法就很简单。就是当超时时间</w:t>
+      </w:r>
+      <w:r>
+        <w:t>&lt;delay</w:t>
+      </w:r>
+      <w:r>
+        <w:rPr>
+          <w:rFonts w:hint="eastAsia"/>
+        </w:rPr>
+        <w:t>时，不管有多少线程都不构成竞争关系，因为超时时间内不会有元素到期，所以第二个红框先判断超时时间是否</w:t>
+      </w:r>
+      <w:r>
+        <w:t>&lt;delay</w:t>
+      </w:r>
+      <w:r>
+        <w:rPr>
+          <w:rFonts w:hint="eastAsia"/>
+        </w:rPr>
+        <w:t>。当超时时间</w:t>
+      </w:r>
+      <w:r>
+        <w:t>&gt;=delay</w:t>
+      </w:r>
+      <w:r>
+        <w:rPr>
+          <w:rFonts w:hint="eastAsia"/>
+        </w:rPr>
+        <w:t>，构成竞争关系，后续关于</w:t>
+      </w:r>
+      <w:r>
+        <w:rPr>
+          <w:rFonts w:hint="eastAsia"/>
+        </w:rPr>
+        <w:t>leader</w:t>
+      </w:r>
+      <w:r>
+        <w:rPr>
+          <w:rFonts w:hint="eastAsia"/>
+        </w:rPr>
+        <w:t>的设置和释放跟</w:t>
+      </w:r>
+      <w:r>
+        <w:rPr>
+          <w:rFonts w:hint="eastAsia"/>
+        </w:rPr>
+        <w:t>take</w:t>
+      </w:r>
+      <w:r>
+        <w:rPr>
+          <w:rFonts w:hint="eastAsia"/>
+        </w:rPr>
+        <w:t>相同。另一个点是</w:t>
+      </w:r>
+      <w:r>
+        <w:rPr>
+          <w:rFonts w:hint="eastAsia"/>
+        </w:rPr>
+        <w:t>timeLeft</w:t>
+      </w:r>
+      <w:r>
+        <w:rPr>
+          <w:rFonts w:hint="eastAsia"/>
+        </w:rPr>
+        <w:t>，队首值改变，唤醒，此时</w:t>
+      </w:r>
+      <w:r>
+        <w:rPr>
+          <w:rFonts w:hint="eastAsia"/>
+        </w:rPr>
+        <w:t>leader</w:t>
+      </w:r>
+      <w:r>
+        <w:rPr>
+          <w:rFonts w:hint="eastAsia"/>
+        </w:rPr>
+        <w:t>线程等待时间不满</w:t>
+      </w:r>
+      <w:r>
+        <w:rPr>
+          <w:rFonts w:hint="eastAsia"/>
+        </w:rPr>
+        <w:t>delay</w:t>
+      </w:r>
+      <w:r>
+        <w:rPr>
+          <w:rFonts w:hint="eastAsia"/>
+        </w:rPr>
+        <w:t>，还剩</w:t>
+      </w:r>
+      <w:r>
+        <w:rPr>
+          <w:rFonts w:hint="eastAsia"/>
+        </w:rPr>
+        <w:t>timeLeft</w:t>
+      </w:r>
+      <w:r>
+        <w:rPr>
+          <w:rFonts w:hint="eastAsia"/>
+        </w:rPr>
+        <w:t>，所以等待了</w:t>
+      </w:r>
+      <w:r>
+        <w:rPr>
+          <w:rFonts w:hint="eastAsia"/>
+        </w:rPr>
+        <w:t xml:space="preserve">delay </w:t>
+      </w:r>
+      <w:r>
+        <w:t>–</w:t>
+      </w:r>
+      <w:r>
+        <w:rPr>
+          <w:rFonts w:hint="eastAsia"/>
+        </w:rPr>
+        <w:t xml:space="preserve"> timeLeft</w:t>
+      </w:r>
+      <w:r>
+        <w:rPr>
+          <w:rFonts w:hint="eastAsia"/>
+        </w:rPr>
+        <w:t>，在超时时间中应减去</w:t>
+      </w:r>
+      <w:r>
+        <w:rPr>
+          <w:rFonts w:hint="eastAsia"/>
+        </w:rPr>
+        <w:t xml:space="preserve">delay </w:t>
+      </w:r>
+      <w:r>
+        <w:t>–</w:t>
+      </w:r>
+      <w:r>
+        <w:rPr>
+          <w:rFonts w:hint="eastAsia"/>
+        </w:rPr>
+        <w:t xml:space="preserve"> timeLeft</w:t>
+      </w:r>
+      <w:r>
+        <w:rPr>
+          <w:rFonts w:hint="eastAsia"/>
+        </w:rPr>
+        <w:t>。</w:t>
+      </w:r>
+      <w:r>
+        <w:rPr>
+          <w:rFonts w:hint="eastAsia"/>
+        </w:rPr>
+        <w:t>-</w:t>
+      </w:r>
+      <w:r>
+        <w:rPr>
+          <w:rFonts w:hint="eastAsia"/>
+        </w:rPr>
+        <w:t>的优先级高于</w:t>
+      </w:r>
+      <w:r>
+        <w:rPr>
+          <w:rFonts w:hint="eastAsia"/>
+        </w:rPr>
+        <w:t>-=</w:t>
+      </w:r>
+      <w:r>
+        <w:rPr>
+          <w:rFonts w:hint="eastAsia"/>
+        </w:rPr>
+        <w:t>。</w:t>
+      </w:r>
+    </w:p>
+    <w:p>
+      <w:pPr>
+        <w:rPr>
+          <w:rFonts w:hint="eastAsia"/>
+        </w:rPr>
+      </w:pPr>
+      <w:r>
+        <w:rPr>
+          <w:noProof/>
+        </w:rPr>
+        <w:lastRenderedPageBreak/>
+        <w:drawing>
+          <wp:inline distT="0" distB="0" distL="0" distR="0" wp14:anchorId="4D7C0E84" wp14:editId="08B6EE9A">
+            <wp:extent cx="3882683" cy="3653496"/>
+            <wp:effectExtent l="0" t="0" r="3810" b="4445"/>
+            <wp:docPr id="7" name="图片 5"/>
+            <wp:cNvGraphicFramePr>
+              <a:graphicFrameLocks xmlns:a="http://schemas.openxmlformats.org/drawingml/2006/main" noChangeAspect="1"/>
+            </wp:cNvGraphicFramePr>
+            <a:graphic xmlns:a="http://schemas.openxmlformats.org/drawingml/2006/main">
+              <a:graphicData uri="http://schemas.openxmlformats.org/drawingml/2006/picture">
+                <pic:pic xmlns:pic="http://schemas.openxmlformats.org/drawingml/2006/picture">
+                  <pic:nvPicPr>
+                    <pic:cNvPr id="0" name="Picture 5"/>
+                    <pic:cNvPicPr>
+                      <a:picLocks noChangeAspect="1" noChangeArrowheads="1"/>
+                    </pic:cNvPicPr>
+                  </pic:nvPicPr>
+                  <pic:blipFill>
+                    <a:blip r:embed="rId13">
+                      <a:extLst>
+                        <a:ext uri="{28A0092B-C50C-407E-A947-70E740481C1C}">
+                          <a14:useLocalDpi xmlns:a14="http://schemas.microsoft.com/office/drawing/2010/main" val="0"/>
+                        </a:ext>
+                      </a:extLst>
+                    </a:blip>
+                    <a:srcRect/>
+                    <a:stretch>
+                      <a:fillRect/>
+                    </a:stretch>
+                  </pic:blipFill>
+                  <pic:spPr bwMode="auto">
+                    <a:xfrm>
+                      <a:off x="0" y="0"/>
+                      <a:ext cx="3883281" cy="3654059"/>
+                    </a:xfrm>
+                    <a:prstGeom prst="rect">
+                      <a:avLst/>
+                    </a:prstGeom>
+                    <a:noFill/>
+                    <a:ln>
+                      <a:noFill/>
+                    </a:ln>
+                  </pic:spPr>
+                </pic:pic>
+              </a:graphicData>
+            </a:graphic>
+          </wp:inline>
+        </w:drawing>
+      </w:r>
+    </w:p>
     <w:sectPr>
       <w:pgSz w:w="11906" w:h="16838"/>
       <w:pgMar w:top="1440" w:right="1800" w:bottom="1440" w:left="1800" w:header="851" w:footer="992" w:gutter="0"/>
-      <w:cols w:space="425" w:num="1"/>
-      <w:docGrid w:type="lines" w:linePitch="312" w:charSpace="0"/>
+      <w:cols w:space="425"/>
+      <w:docGrid w:type="lines" w:linePitch="312"/>
     </w:sectPr>
   </w:body>
 </w:document>
 </file>
 
 <file path=word/styles.xml><?xml version="1.0" encoding="utf-8"?>
-<w:styles xmlns:mc="http://schemas.openxmlformats.org/markup-compatibility/2006" xmlns:o="urn:schemas-microsoft-com:office:office" xmlns:r="http://schemas.openxmlformats.org/officeDocument/2006/relationships" xmlns:m="http://schemas.openxmlformats.org/officeDocument/2006/math" xmlns:v="urn:schemas-microsoft-com:vml" xmlns:w="http://schemas.openxmlformats.org/wordprocessingml/2006/main" xmlns:w14="http://schemas.microsoft.com/office/word/2010/wordml" xmlns:w10="urn:schemas-microsoft-com:office:word" xmlns:sl="http://schemas.openxmlformats.org/schemaLibrary/2006/main" mc:Ignorable="w14">
+<w:styles xmlns:mc="http://schemas.openxmlformats.org/markup-compatibility/2006" xmlns:r="http://schemas.openxmlformats.org/officeDocument/2006/relationships" xmlns:w="http://schemas.openxmlformats.org/wordprocessingml/2006/main" xmlns:w14="http://schemas.microsoft.com/office/word/2010/wordml" mc:Ignorable="w14">
   <w:docDefaults>
     <w:rPrDefault>
       <w:rPr>
-        <w:rFonts w:asciiTheme="minorHAnsi" w:hAnsiTheme="minorHAnsi" w:eastAsiaTheme="minorEastAsia" w:cstheme="minorBidi"/>
+        <w:rFonts w:asciiTheme="minorHAnsi" w:eastAsiaTheme="minorEastAsia" w:hAnsiTheme="minorHAnsi" w:cstheme="minorBidi"/>
+        <w:lang w:val="en-US" w:eastAsia="zh-CN" w:bidi="ar-SA"/>
       </w:rPr>
     </w:rPrDefault>
+    <w:pPrDefault/>
   </w:docDefaults>
-  <w:latentStyles w:count="260" w:defQFormat="0" w:defUnhideWhenUsed="1" w:defSemiHidden="1" w:defUIPriority="99" w:defLockedState="0">
-    <w:lsdException w:qFormat="1" w:unhideWhenUsed="0" w:uiPriority="0" w:semiHidden="0" w:name="Normal"/>
-    <w:lsdException w:qFormat="1" w:unhideWhenUsed="0" w:uiPriority="0" w:semiHidden="0" w:name="heading 1"/>
-    <w:lsdException w:qFormat="1" w:uiPriority="0" w:name="heading 2"/>
-    <w:lsdException w:qFormat="1" w:uiPriority="0" w:name="heading 3"/>
-    <w:lsdException w:qFormat="1" w:uiPriority="0" w:name="heading 4"/>
-    <w:lsdException w:qFormat="1" w:uiPriority="0" w:name="heading 5"/>
-    <w:lsdException w:qFormat="1" w:uiPriority="0" w:name="heading 6"/>
-    <w:lsdException w:qFormat="1" w:uiPriority="0" w:name="heading 7"/>
-    <w:lsdException w:qFormat="1" w:uiPriority="0" w:name="heading 8"/>
-    <w:lsdException w:qFormat="1" w:uiPriority="0" w:name="heading 9"/>
-    <w:lsdException w:unhideWhenUsed="0" w:uiPriority="0" w:semiHidden="0" w:name="index 1"/>
-    <w:lsdException w:unhideWhenUsed="0" w:uiPriority="0" w:semiHidden="0" w:name="index 2"/>
-    <w:lsdException w:unhideWhenUsed="0" w:uiPriority="0" w:semiHidden="0" w:name="index 3"/>
-    <w:lsdException w:unhideWhenUsed="0" w:uiPriority="0" w:semiHidden="0" w:name="index 4"/>
-    <w:lsdException w:unhideWhenUsed="0" w:uiPriority="0" w:semiHidden="0" w:name="index 5"/>
-    <w:lsdException w:unhideWhenUsed="0" w:uiPriority="0" w:semiHidden="0" w:name="index 6"/>
-    <w:lsdException w:unhideWhenUsed="0" w:uiPriority="0" w:semiHidden="0" w:name="index 7"/>
-    <w:lsdException w:unhideWhenUsed="0" w:uiPriority="0" w:semiHidden="0" w:name="index 8"/>
-    <w:lsdException w:unhideWhenUsed="0" w:uiPriority="0" w:semiHidden="0" w:name="index 9"/>
-    <w:lsdException w:unhideWhenUsed="0" w:uiPriority="0" w:semiHidden="0" w:name="toc 1"/>
-    <w:lsdException w:unhideWhenUsed="0" w:uiPriority="0" w:semiHidden="0" w:name="toc 2"/>
-    <w:lsdException w:unhideWhenUsed="0" w:uiPriority="0" w:semiHidden="0" w:name="toc 3"/>
-    <w:lsdException w:unhideWhenUsed="0" w:uiPriority="0" w:semiHidden="0" w:name="toc 4"/>
-    <w:lsdException w:unhideWhenUsed="0" w:uiPriority="0" w:semiHidden="0" w:name="toc 5"/>
-    <w:lsdException w:unhideWhenUsed="0" w:uiPriority="0" w:semiHidden="0" w:name="toc 6"/>
-    <w:lsdException w:unhideWhenUsed="0" w:uiPriority="0" w:semiHidden="0" w:name="toc 7"/>
-    <w:lsdException w:unhideWhenUsed="0" w:uiPriority="0" w:semiHidden="0" w:name="toc 8"/>
-    <w:lsdException w:unhideWhenUsed="0" w:uiPriority="0" w:semiHidden="0" w:name="toc 9"/>
-    <w:lsdException w:unhideWhenUsed="0" w:uiPriority="0" w:semiHidden="0" w:name="Normal Indent"/>
-    <w:lsdException w:unhideWhenUsed="0" w:uiPriority="0" w:semiHidden="0" w:name="footnote text"/>
-    <w:lsdException w:unhideWhenUsed="0" w:uiPriority="0" w:semiHidden="0" w:name="annotation text"/>
-    <w:lsdException w:unhideWhenUsed="0" w:uiPriority="0" w:semiHidden="0" w:name="header"/>
-    <w:lsdException w:unhideWhenUsed="0" w:uiPriority="0" w:semiHidden="0" w:name="footer"/>
-    <w:lsdException w:unhideWhenUsed="0" w:uiPriority="0" w:semiHidden="0" w:name="index heading"/>
-    <w:lsdException w:qFormat="1" w:uiPriority="0" w:name="caption"/>
-    <w:lsdException w:unhideWhenUsed="0" w:uiPriority="0" w:semiHidden="0" w:name="table of figures"/>
-    <w:lsdException w:unhideWhenUsed="0" w:uiPriority="0" w:semiHidden="0" w:name="envelope address"/>
-    <w:lsdException w:unhideWhenUsed="0" w:uiPriority="0" w:semiHidden="0" w:name="envelope return"/>
-    <w:lsdException w:unhideWhenUsed="0" w:uiPriority="0" w:semiHidden="0" w:name="footnote reference"/>
-    <w:lsdException w:unhideWhenUsed="0" w:uiPriority="0" w:semiHidden="0" w:name="annotation reference"/>
-    <w:lsdException w:unhideWhenUsed="0" w:uiPriority="0" w:semiHidden="0" w:name="line number"/>
-    <w:lsdException w:unhideWhenUsed="0" w:uiPriority="0" w:semiHidden="0" w:name="page number"/>
-    <w:lsdException w:unhideWhenUsed="0" w:uiPriority="0" w:semiHidden="0" w:name="endnote reference"/>
-    <w:lsdException w:unhideWhenUsed="0" w:uiPriority="0" w:semiHidden="0" w:name="endnote text"/>
-    <w:lsdException w:unhideWhenUsed="0" w:uiPriority="0" w:semiHidden="0" w:name="table of authorities"/>
-    <w:lsdException w:unhideWhenUsed="0" w:uiPriority="0" w:semiHidden="0" w:name="macro"/>
-    <w:lsdException w:unhideWhenUsed="0" w:uiPriority="0" w:semiHidden="0" w:name="toa heading"/>
-    <w:lsdException w:unhideWhenUsed="0" w:uiPriority="0" w:semiHidden="0" w:name="List"/>
-    <w:lsdException w:unhideWhenUsed="0" w:uiPriority="0" w:semiHidden="0" w:name="List Bullet"/>
-    <w:lsdException w:unhideWhenUsed="0" w:uiPriority="0" w:semiHidden="0" w:name="List Number"/>
-    <w:lsdException w:unhideWhenUsed="0" w:uiPriority="0" w:semiHidden="0" w:name="List 2"/>
-    <w:lsdException w:unhideWhenUsed="0" w:uiPriority="0" w:semiHidden="0" w:name="List 3"/>
-    <w:lsdException w:unhideWhenUsed="0" w:uiPriority="0" w:semiHidden="0" w:name="List 4"/>
-    <w:lsdException w:unhideWhenUsed="0" w:uiPriority="0" w:semiHidden="0" w:name="List 5"/>
-    <w:lsdException w:unhideWhenUsed="0" w:uiPriority="0" w:semiHidden="0" w:name="List Bullet 2"/>
-    <w:lsdException w:unhideWhenUsed="0" w:uiPriority="0" w:semiHidden="0" w:name="List Bullet 3"/>
-    <w:lsdException w:unhideWhenUsed="0" w:uiPriority="0" w:semiHidden="0" w:name="List Bullet 4"/>
-    <w:lsdException w:unhideWhenUsed="0" w:uiPriority="0" w:semiHidden="0" w:name="List Bullet 5"/>
-    <w:lsdException w:unhideWhenUsed="0" w:uiPriority="0" w:semiHidden="0" w:name="List Number 2"/>
-    <w:lsdException w:unhideWhenUsed="0" w:uiPriority="0" w:semiHidden="0" w:name="List Number 3"/>
-    <w:lsdException w:unhideWhenUsed="0" w:uiPriority="0" w:semiHidden="0" w:name="List Number 4"/>
-    <w:lsdException w:unhideWhenUsed="0" w:uiPriority="0" w:semiHidden="0" w:name="List Number 5"/>
-    <w:lsdException w:qFormat="1" w:unhideWhenUsed="0" w:uiPriority="0" w:semiHidden="0" w:name="Title"/>
-    <w:lsdException w:unhideWhenUsed="0" w:uiPriority="0" w:semiHidden="0" w:name="Closing"/>
-    <w:lsdException w:unhideWhenUsed="0" w:uiPriority="0" w:semiHidden="0" w:name="Signature"/>
-    <w:lsdException w:unhideWhenUsed="0" w:uiPriority="0" w:name="Default Paragraph Font"/>
-    <w:lsdException w:unhideWhenUsed="0" w:uiPriority="0" w:semiHidden="0" w:name="Body Text"/>
-    <w:lsdException w:unhideWhenUsed="0" w:uiPriority="0" w:semiHidden="0" w:name="Body Text Indent"/>
-    <w:lsdException w:unhideWhenUsed="0" w:uiPriority="0" w:semiHidden="0" w:name="List Continue"/>
-    <w:lsdException w:unhideWhenUsed="0" w:uiPriority="0" w:semiHidden="0" w:name="List Continue 2"/>
-    <w:lsdException w:unhideWhenUsed="0" w:uiPriority="0" w:semiHidden="0" w:name="List Continue 3"/>
-    <w:lsdException w:unhideWhenUsed="0" w:uiPriority="0" w:semiHidden="0" w:name="List Continue 4"/>
-    <w:lsdException w:unhideWhenUsed="0" w:uiPriority="0" w:semiHidden="0" w:name="List Continue 5"/>
-    <w:lsdException w:unhideWhenUsed="0" w:uiPriority="0" w:semiHidden="0" w:name="Message Header"/>
-    <w:lsdException w:qFormat="1" w:unhideWhenUsed="0" w:uiPriority="0" w:semiHidden="0" w:name="Subtitle"/>
-    <w:lsdException w:unhideWhenUsed="0" w:uiPriority="0" w:semiHidden="0" w:name="Salutation"/>
-    <w:lsdException w:unhideWhenUsed="0" w:uiPriority="0" w:semiHidden="0" w:name="Date"/>
-    <w:lsdException w:unhideWhenUsed="0" w:uiPriority="0" w:semiHidden="0" w:name="Body Text First Indent"/>
-    <w:lsdException w:unhideWhenUsed="0" w:uiPriority="0" w:semiHidden="0" w:name="Body Text First Indent 2"/>
-    <w:lsdException w:unhideWhenUsed="0" w:uiPriority="0" w:semiHidden="0" w:name="Note Heading"/>
-    <w:lsdException w:unhideWhenUsed="0" w:uiPriority="0" w:semiHidden="0" w:name="Body Text 2"/>
-    <w:lsdException w:unhideWhenUsed="0" w:uiPriority="0" w:semiHidden="0" w:name="Body Text 3"/>
-    <w:lsdException w:unhideWhenUsed="0" w:uiPriority="0" w:semiHidden="0" w:name="Body Text Indent 2"/>
-    <w:lsdException w:unhideWhenUsed="0" w:uiPriority="0" w:semiHidden="0" w:name="Body Text Indent 3"/>
-    <w:lsdException w:unhideWhenUsed="0" w:uiPriority="0" w:semiHidden="0" w:name="Block Text"/>
-    <w:lsdException w:unhideWhenUsed="0" w:uiPriority="0" w:semiHidden="0" w:name="Hyperlink"/>
-    <w:lsdException w:unhideWhenUsed="0" w:uiPriority="0" w:semiHidden="0" w:name="FollowedHyperlink"/>
-    <w:lsdException w:qFormat="1" w:unhideWhenUsed="0" w:uiPriority="0" w:semiHidden="0" w:name="Strong"/>
-    <w:lsdException w:qFormat="1" w:unhideWhenUsed="0" w:uiPriority="0" w:semiHidden="0" w:name="Emphasis"/>
-    <w:lsdException w:unhideWhenUsed="0" w:uiPriority="0" w:semiHidden="0" w:name="Document Map"/>
-    <w:lsdException w:unhideWhenUsed="0" w:uiPriority="0" w:semiHidden="0" w:name="Plain Text"/>
-    <w:lsdException w:unhideWhenUsed="0" w:uiPriority="0" w:semiHidden="0" w:name="E-mail Signature"/>
-    <w:lsdException w:unhideWhenUsed="0" w:uiPriority="0" w:semiHidden="0" w:name="Normal (Web)"/>
-    <w:lsdException w:unhideWhenUsed="0" w:uiPriority="0" w:semiHidden="0" w:name="HTML Acronym"/>
-    <w:lsdException w:unhideWhenUsed="0" w:uiPriority="0" w:semiHidden="0" w:name="HTML Address"/>
-    <w:lsdException w:unhideWhenUsed="0" w:uiPriority="0" w:semiHidden="0" w:name="HTML Cite"/>
-    <w:lsdException w:unhideWhenUsed="0" w:uiPriority="0" w:semiHidden="0" w:name="HTML Code"/>
-    <w:lsdException w:unhideWhenUsed="0" w:uiPriority="0" w:semiHidden="0" w:name="HTML Definition"/>
-    <w:lsdException w:unhideWhenUsed="0" w:uiPriority="0" w:semiHidden="0" w:name="HTML Keyboard"/>
-    <w:lsdException w:unhideWhenUsed="0" w:uiPriority="0" w:semiHidden="0" w:name="HTML Preformatted"/>
-    <w:lsdException w:unhideWhenUsed="0" w:uiPriority="0" w:semiHidden="0" w:name="HTML Sample"/>
-    <w:lsdException w:unhideWhenUsed="0" w:uiPriority="0" w:semiHidden="0" w:name="HTML Typewriter"/>
-    <w:lsdException w:unhideWhenUsed="0" w:uiPriority="0" w:semiHidden="0" w:name="HTML Variable"/>
-    <w:lsdException w:unhideWhenUsed="0" w:uiPriority="0" w:name="Normal Table"/>
-    <w:lsdException w:unhideWhenUsed="0" w:uiPriority="0" w:semiHidden="0" w:name="annotation subject"/>
-    <w:lsdException w:unhideWhenUsed="0" w:uiPriority="0" w:semiHidden="0" w:name="Table Simple 1"/>
-    <w:lsdException w:unhideWhenUsed="0" w:uiPriority="0" w:semiHidden="0" w:name="Table Simple 2"/>
-    <w:lsdException w:unhideWhenUsed="0" w:uiPriority="0" w:semiHidden="0" w:name="Table Simple 3"/>
-    <w:lsdException w:unhideWhenUsed="0" w:uiPriority="0" w:semiHidden="0" w:name="Table Classic 1"/>
-    <w:lsdException w:unhideWhenUsed="0" w:uiPriority="0" w:semiHidden="0" w:name="Table Classic 2"/>
-    <w:lsdException w:unhideWhenUsed="0" w:uiPriority="0" w:semiHidden="0" w:name="Table Classic 3"/>
-    <w:lsdException w:unhideWhenUsed="0" w:uiPriority="0" w:semiHidden="0" w:name="Table Classic 4"/>
-    <w:lsdException w:unhideWhenUsed="0" w:uiPriority="0" w:semiHidden="0" w:name="Table Colorful 1"/>
-    <w:lsdException w:unhideWhenUsed="0" w:uiPriority="0" w:semiHidden="0" w:name="Table Colorful 2"/>
-    <w:lsdException w:unhideWhenUsed="0" w:uiPriority="0" w:semiHidden="0" w:name="Table Colorful 3"/>
-    <w:lsdException w:unhideWhenUsed="0" w:uiPriority="0" w:semiHidden="0" w:name="Table Columns 1"/>
-    <w:lsdException w:unhideWhenUsed="0" w:uiPriority="0" w:semiHidden="0" w:name="Table Columns 2"/>
-    <w:lsdException w:unhideWhenUsed="0" w:uiPriority="0" w:semiHidden="0" w:name="Table Columns 3"/>
-    <w:lsdException w:unhideWhenUsed="0" w:uiPriority="0" w:semiHidden="0" w:name="Table Columns 4"/>
-    <w:lsdException w:unhideWhenUsed="0" w:uiPriority="0" w:semiHidden="0" w:name="Table Columns 5"/>
-    <w:lsdException w:unhideWhenUsed="0" w:uiPriority="0" w:semiHidden="0" w:name="Table Grid 1"/>
-    <w:lsdException w:unhideWhenUsed="0" w:uiPriority="0" w:semiHidden="0" w:name="Table Grid 2"/>
-    <w:lsdException w:unhideWhenUsed="0" w:uiPriority="0" w:semiHidden="0" w:name="Table Grid 3"/>
-    <w:lsdException w:unhideWhenUsed="0" w:uiPriority="0" w:semiHidden="0" w:name="Table Grid 4"/>
-    <w:lsdException w:unhideWhenUsed="0" w:uiPriority="0" w:semiHidden="0" w:name="Table Grid 5"/>
-    <w:lsdException w:unhideWhenUsed="0" w:uiPriority="0" w:semiHidden="0" w:name="Table Grid 6"/>
-    <w:lsdException w:unhideWhenUsed="0" w:uiPriority="0" w:semiHidden="0" w:name="Table Grid 7"/>
-    <w:lsdException w:unhideWhenUsed="0" w:uiPriority="0" w:semiHidden="0" w:name="Table Grid 8"/>
-    <w:lsdException w:unhideWhenUsed="0" w:uiPriority="0" w:semiHidden="0" w:name="Table List 1"/>
-    <w:lsdException w:unhideWhenUsed="0" w:uiPriority="0" w:semiHidden="0" w:name="Table List 2"/>
-    <w:lsdException w:unhideWhenUsed="0" w:uiPriority="0" w:semiHidden="0" w:name="Table List 3"/>
-    <w:lsdException w:unhideWhenUsed="0" w:uiPriority="0" w:semiHidden="0" w:name="Table List 4"/>
-    <w:lsdException w:unhideWhenUsed="0" w:uiPriority="0" w:semiHidden="0" w:name="Table List 5"/>
-    <w:lsdException w:unhideWhenUsed="0" w:uiPriority="0" w:semiHidden="0" w:name="Table List 6"/>
-    <w:lsdException w:unhideWhenUsed="0" w:uiPriority="0" w:semiHidden="0" w:name="Table List 7"/>
-    <w:lsdException w:unhideWhenUsed="0" w:uiPriority="0" w:semiHidden="0" w:name="Table List 8"/>
-    <w:lsdException w:unhideWhenUsed="0" w:uiPriority="0" w:semiHidden="0" w:name="Table 3D effects 1"/>
-    <w:lsdException w:unhideWhenUsed="0" w:uiPriority="0" w:semiHidden="0" w:name="Table 3D effects 2"/>
-    <w:lsdException w:unhideWhenUsed="0" w:uiPriority="0" w:semiHidden="0" w:name="Table 3D effects 3"/>
-    <w:lsdException w:unhideWhenUsed="0" w:uiPriority="0" w:semiHidden="0" w:name="Table Contemporary"/>
-    <w:lsdException w:unhideWhenUsed="0" w:uiPriority="0" w:semiHidden="0" w:name="Table Elegant"/>
-    <w:lsdException w:unhideWhenUsed="0" w:uiPriority="0" w:semiHidden="0" w:name="Table Professional"/>
-    <w:lsdException w:unhideWhenUsed="0" w:uiPriority="0" w:semiHidden="0" w:name="Table Subtle 1"/>
-    <w:lsdException w:unhideWhenUsed="0" w:uiPriority="0" w:semiHidden="0" w:name="Table Subtle 2"/>
-    <w:lsdException w:unhideWhenUsed="0" w:uiPriority="0" w:semiHidden="0" w:name="Table Web 1"/>
-    <w:lsdException w:unhideWhenUsed="0" w:uiPriority="0" w:semiHidden="0" w:name="Table Web 2"/>
-    <w:lsdException w:unhideWhenUsed="0" w:uiPriority="0" w:semiHidden="0" w:name="Table Web 3"/>
-    <w:lsdException w:unhideWhenUsed="0" w:uiPriority="0" w:semiHidden="0" w:name="Balloon Text"/>
-    <w:lsdException w:unhideWhenUsed="0" w:uiPriority="0" w:semiHidden="0" w:name="Table Grid"/>
-    <w:lsdException w:unhideWhenUsed="0" w:uiPriority="0" w:semiHidden="0" w:name="Table Theme"/>
-    <w:lsdException w:unhideWhenUsed="0" w:uiPriority="60" w:semiHidden="0" w:name="Light Shading"/>
-    <w:lsdException w:unhideWhenUsed="0" w:uiPriority="61" w:semiHidden="0" w:name="Light List"/>
-    <w:lsdException w:unhideWhenUsed="0" w:uiPriority="62" w:semiHidden="0" w:name="Light Grid"/>
-    <w:lsdException w:unhideWhenUsed="0" w:uiPriority="63" w:semiHidden="0" w:name="Medium Shading 1"/>
-    <w:lsdException w:unhideWhenUsed="0" w:uiPriority="64" w:semiHidden="0" w:name="Medium Shading 2"/>
-    <w:lsdException w:unhideWhenUsed="0" w:uiPriority="65" w:semiHidden="0" w:name="Medium List 1"/>
-    <w:lsdException w:unhideWhenUsed="0" w:uiPriority="66" w:semiHidden="0" w:name="Medium List 2"/>
-    <w:lsdException w:unhideWhenUsed="0" w:uiPriority="67" w:semiHidden="0" w:name="Medium Grid 1"/>
-    <w:lsdException w:unhideWhenUsed="0" w:uiPriority="68" w:semiHidden="0" w:name="Medium Grid 2"/>
-    <w:lsdException w:unhideWhenUsed="0" w:uiPriority="69" w:semiHidden="0" w:name="Medium Grid 3"/>
-    <w:lsdException w:unhideWhenUsed="0" w:uiPriority="70" w:semiHidden="0" w:name="Dark List"/>
-    <w:lsdException w:unhideWhenUsed="0" w:uiPriority="71" w:semiHidden="0" w:name="Colorful Shading"/>
-    <w:lsdException w:unhideWhenUsed="0" w:uiPriority="72" w:semiHidden="0" w:name="Colorful List"/>
-    <w:lsdException w:unhideWhenUsed="0" w:uiPriority="73" w:semiHidden="0" w:name="Colorful Grid"/>
-    <w:lsdException w:unhideWhenUsed="0" w:uiPriority="60" w:semiHidden="0" w:name="Light Shading Accent 1"/>
-    <w:lsdException w:unhideWhenUsed="0" w:uiPriority="61" w:semiHidden="0" w:name="Light List Accent 1"/>
-    <w:lsdException w:unhideWhenUsed="0" w:uiPriority="62" w:semiHidden="0" w:name="Light Grid Accent 1"/>
-    <w:lsdException w:unhideWhenUsed="0" w:uiPriority="63" w:semiHidden="0" w:name="Medium Shading 1 Accent 1"/>
-    <w:lsdException w:unhideWhenUsed="0" w:uiPriority="64" w:semiHidden="0" w:name="Medium Shading 2 Accent 1"/>
-    <w:lsdException w:unhideWhenUsed="0" w:uiPriority="65" w:semiHidden="0" w:name="Medium List 1 Accent 1"/>
-    <w:lsdException w:unhideWhenUsed="0" w:uiPriority="66" w:semiHidden="0" w:name="Medium List 2 Accent 1"/>
-    <w:lsdException w:unhideWhenUsed="0" w:uiPriority="67" w:semiHidden="0" w:name="Medium Grid 1 Accent 1"/>
-    <w:lsdException w:unhideWhenUsed="0" w:uiPriority="68" w:semiHidden="0" w:name="Medium Grid 2 Accent 1"/>
-    <w:lsdException w:unhideWhenUsed="0" w:uiPriority="69" w:semiHidden="0" w:name="Medium Grid 3 Accent 1"/>
-    <w:lsdException w:unhideWhenUsed="0" w:uiPriority="70" w:semiHidden="0" w:name="Dark List Accent 1"/>
-    <w:lsdException w:unhideWhenUsed="0" w:uiPriority="71" w:semiHidden="0" w:name="Colorful Shading Accent 1"/>
-    <w:lsdException w:unhideWhenUsed="0" w:uiPriority="72" w:semiHidden="0" w:name="Colorful List Accent 1"/>
-    <w:lsdException w:unhideWhenUsed="0" w:uiPriority="73" w:semiHidden="0" w:name="Colorful Grid Accent 1"/>
-    <w:lsdException w:unhideWhenUsed="0" w:uiPriority="60" w:semiHidden="0" w:name="Light Shading Accent 2"/>
-    <w:lsdException w:unhideWhenUsed="0" w:uiPriority="61" w:semiHidden="0" w:name="Light List Accent 2"/>
-    <w:lsdException w:unhideWhenUsed="0" w:uiPriority="62" w:semiHidden="0" w:name="Light Grid Accent 2"/>
-    <w:lsdException w:unhideWhenUsed="0" w:uiPriority="63" w:semiHidden="0" w:name="Medium Shading 1 Accent 2"/>
-    <w:lsdException w:unhideWhenUsed="0" w:uiPriority="64" w:semiHidden="0" w:name="Medium Shading 2 Accent 2"/>
-    <w:lsdException w:unhideWhenUsed="0" w:uiPriority="65" w:semiHidden="0" w:name="Medium List 1 Accent 2"/>
-    <w:lsdException w:unhideWhenUsed="0" w:uiPriority="66" w:semiHidden="0" w:name="Medium List 2 Accent 2"/>
-    <w:lsdException w:unhideWhenUsed="0" w:uiPriority="67" w:semiHidden="0" w:name="Medium Grid 1 Accent 2"/>
-    <w:lsdException w:unhideWhenUsed="0" w:uiPriority="68" w:semiHidden="0" w:name="Medium Grid 2 Accent 2"/>
-    <w:lsdException w:unhideWhenUsed="0" w:uiPriority="69" w:semiHidden="0" w:name="Medium Grid 3 Accent 2"/>
-    <w:lsdException w:unhideWhenUsed="0" w:uiPriority="70" w:semiHidden="0" w:name="Dark List Accent 2"/>
-    <w:lsdException w:unhideWhenUsed="0" w:uiPriority="71" w:semiHidden="0" w:name="Colorful Shading Accent 2"/>
-    <w:lsdException w:unhideWhenUsed="0" w:uiPriority="72" w:semiHidden="0" w:name="Colorful List Accent 2"/>
-    <w:lsdException w:unhideWhenUsed="0" w:uiPriority="73" w:semiHidden="0" w:name="Colorful Grid Accent 2"/>
-    <w:lsdException w:unhideWhenUsed="0" w:uiPriority="60" w:semiHidden="0" w:name="Light Shading Accent 3"/>
-    <w:lsdException w:unhideWhenUsed="0" w:uiPriority="61" w:semiHidden="0" w:name="Light List Accent 3"/>
-    <w:lsdException w:unhideWhenUsed="0" w:uiPriority="62" w:semiHidden="0" w:name="Light Grid Accent 3"/>
-    <w:lsdException w:unhideWhenUsed="0" w:uiPriority="63" w:semiHidden="0" w:name="Medium Shading 1 Accent 3"/>
-    <w:lsdException w:unhideWhenUsed="0" w:uiPriority="64" w:semiHidden="0" w:name="Medium Shading 2 Accent 3"/>
-    <w:lsdException w:unhideWhenUsed="0" w:uiPriority="65" w:semiHidden="0" w:name="Medium List 1 Accent 3"/>
-    <w:lsdException w:unhideWhenUsed="0" w:uiPriority="66" w:semiHidden="0" w:name="Medium List 2 Accent 3"/>
-    <w:lsdException w:unhideWhenUsed="0" w:uiPriority="67" w:semiHidden="0" w:name="Medium Grid 1 Accent 3"/>
-    <w:lsdException w:unhideWhenUsed="0" w:uiPriority="68" w:semiHidden="0" w:name="Medium Grid 2 Accent 3"/>
-    <w:lsdException w:unhideWhenUsed="0" w:uiPriority="69" w:semiHidden="0" w:name="Medium Grid 3 Accent 3"/>
-    <w:lsdException w:unhideWhenUsed="0" w:uiPriority="70" w:semiHidden="0" w:name="Dark List Accent 3"/>
-    <w:lsdException w:unhideWhenUsed="0" w:uiPriority="71" w:semiHidden="0" w:name="Colorful Shading Accent 3"/>
-    <w:lsdException w:unhideWhenUsed="0" w:uiPriority="72" w:semiHidden="0" w:name="Colorful List Accent 3"/>
-    <w:lsdException w:unhideWhenUsed="0" w:uiPriority="73" w:semiHidden="0" w:name="Colorful Grid Accent 3"/>
-    <w:lsdException w:unhideWhenUsed="0" w:uiPriority="60" w:semiHidden="0" w:name="Light Shading Accent 4"/>
-    <w:lsdException w:unhideWhenUsed="0" w:uiPriority="61" w:semiHidden="0" w:name="Light List Accent 4"/>
-    <w:lsdException w:unhideWhenUsed="0" w:uiPriority="62" w:semiHidden="0" w:name="Light Grid Accent 4"/>
-    <w:lsdException w:unhideWhenUsed="0" w:uiPriority="63" w:semiHidden="0" w:name="Medium Shading 1 Accent 4"/>
-    <w:lsdException w:unhideWhenUsed="0" w:uiPriority="64" w:semiHidden="0" w:name="Medium Shading 2 Accent 4"/>
-    <w:lsdException w:unhideWhenUsed="0" w:uiPriority="65" w:semiHidden="0" w:name="Medium List 1 Accent 4"/>
-    <w:lsdException w:unhideWhenUsed="0" w:uiPriority="66" w:semiHidden="0" w:name="Medium List 2 Accent 4"/>
-    <w:lsdException w:unhideWhenUsed="0" w:uiPriority="67" w:semiHidden="0" w:name="Medium Grid 1 Accent 4"/>
-    <w:lsdException w:unhideWhenUsed="0" w:uiPriority="68" w:semiHidden="0" w:name="Medium Grid 2 Accent 4"/>
-    <w:lsdException w:unhideWhenUsed="0" w:uiPriority="69" w:semiHidden="0" w:name="Medium Grid 3 Accent 4"/>
-    <w:lsdException w:unhideWhenUsed="0" w:uiPriority="70" w:semiHidden="0" w:name="Dark List Accent 4"/>
-    <w:lsdException w:unhideWhenUsed="0" w:uiPriority="71" w:semiHidden="0" w:name="Colorful Shading Accent 4"/>
-    <w:lsdException w:unhideWhenUsed="0" w:uiPriority="72" w:semiHidden="0" w:name="Colorful List Accent 4"/>
-    <w:lsdException w:unhideWhenUsed="0" w:uiPriority="73" w:semiHidden="0" w:name="Colorful Grid Accent 4"/>
-    <w:lsdException w:unhideWhenUsed="0" w:uiPriority="60" w:semiHidden="0" w:name="Light Shading Accent 5"/>
-    <w:lsdException w:unhideWhenUsed="0" w:uiPriority="61" w:semiHidden="0" w:name="Light List Accent 5"/>
-    <w:lsdException w:unhideWhenUsed="0" w:uiPriority="62" w:semiHidden="0" w:name="Light Grid Accent 5"/>
-    <w:lsdException w:unhideWhenUsed="0" w:uiPriority="63" w:semiHidden="0" w:name="Medium Shading 1 Accent 5"/>
-    <w:lsdException w:unhideWhenUsed="0" w:uiPriority="64" w:semiHidden="0" w:name="Medium Shading 2 Accent 5"/>
-    <w:lsdException w:unhideWhenUsed="0" w:uiPriority="65" w:semiHidden="0" w:name="Medium List 1 Accent 5"/>
-    <w:lsdException w:unhideWhenUsed="0" w:uiPriority="66" w:semiHidden="0" w:name="Medium List 2 Accent 5"/>
-    <w:lsdException w:unhideWhenUsed="0" w:uiPriority="67" w:semiHidden="0" w:name="Medium Grid 1 Accent 5"/>
-    <w:lsdException w:unhideWhenUsed="0" w:uiPriority="68" w:semiHidden="0" w:name="Medium Grid 2 Accent 5"/>
-    <w:lsdException w:unhideWhenUsed="0" w:uiPriority="69" w:semiHidden="0" w:name="Medium Grid 3 Accent 5"/>
-    <w:lsdException w:unhideWhenUsed="0" w:uiPriority="70" w:semiHidden="0" w:name="Dark List Accent 5"/>
-    <w:lsdException w:unhideWhenUsed="0" w:uiPriority="71" w:semiHidden="0" w:name="Colorful Shading Accent 5"/>
-    <w:lsdException w:unhideWhenUsed="0" w:uiPriority="72" w:semiHidden="0" w:name="Colorful List Accent 5"/>
-    <w:lsdException w:unhideWhenUsed="0" w:uiPriority="73" w:semiHidden="0" w:name="Colorful Grid Accent 5"/>
-    <w:lsdException w:unhideWhenUsed="0" w:uiPriority="60" w:semiHidden="0" w:name="Light Shading Accent 6"/>
-    <w:lsdException w:unhideWhenUsed="0" w:uiPriority="61" w:semiHidden="0" w:name="Light List Accent 6"/>
-    <w:lsdException w:unhideWhenUsed="0" w:uiPriority="62" w:semiHidden="0" w:name="Light Grid Accent 6"/>
-    <w:lsdException w:unhideWhenUsed="0" w:uiPriority="63" w:semiHidden="0" w:name="Medium Shading 1 Accent 6"/>
-    <w:lsdException w:unhideWhenUsed="0" w:uiPriority="64" w:semiHidden="0" w:name="Medium Shading 2 Accent 6"/>
-    <w:lsdException w:unhideWhenUsed="0" w:uiPriority="65" w:semiHidden="0" w:name="Medium List 1 Accent 6"/>
-    <w:lsdException w:unhideWhenUsed="0" w:uiPriority="66" w:semiHidden="0" w:name="Medium List 2 Accent 6"/>
-    <w:lsdException w:unhideWhenUsed="0" w:uiPriority="67" w:semiHidden="0" w:name="Medium Grid 1 Accent 6"/>
-    <w:lsdException w:unhideWhenUsed="0" w:uiPriority="68" w:semiHidden="0" w:name="Medium Grid 2 Accent 6"/>
-    <w:lsdException w:unhideWhenUsed="0" w:uiPriority="69" w:semiHidden="0" w:name="Medium Grid 3 Accent 6"/>
-    <w:lsdException w:unhideWhenUsed="0" w:uiPriority="70" w:semiHidden="0" w:name="Dark List Accent 6"/>
-    <w:lsdException w:unhideWhenUsed="0" w:uiPriority="71" w:semiHidden="0" w:name="Colorful Shading Accent 6"/>
-    <w:lsdException w:unhideWhenUsed="0" w:uiPriority="72" w:semiHidden="0" w:name="Colorful List Accent 6"/>
-    <w:lsdException w:unhideWhenUsed="0" w:uiPriority="73" w:semiHidden="0" w:name="Colorful Grid Accent 6"/>
+  <w:latentStyles w:defLockedState="0" w:defUIPriority="0" w:defSemiHidden="0" w:defUnhideWhenUsed="0" w:defQFormat="0" w:count="276">
+    <w:lsdException w:name="Normal" w:qFormat="1"/>
+    <w:lsdException w:name="heading 1" w:qFormat="1"/>
+    <w:lsdException w:name="heading 2" w:semiHidden="1" w:unhideWhenUsed="1" w:qFormat="1"/>
+    <w:lsdException w:name="heading 3" w:semiHidden="1" w:unhideWhenUsed="1" w:qFormat="1"/>
+    <w:lsdException w:name="heading 4" w:semiHidden="1" w:unhideWhenUsed="1" w:qFormat="1"/>
+    <w:lsdException w:name="heading 5" w:semiHidden="1" w:unhideWhenUsed="1" w:qFormat="1"/>
+    <w:lsdException w:name="heading 6" w:semiHidden="1" w:unhideWhenUsed="1" w:qFormat="1"/>
+    <w:lsdException w:name="heading 7" w:semiHidden="1" w:unhideWhenUsed="1" w:qFormat="1"/>
+    <w:lsdException w:name="heading 8" w:semiHidden="1" w:unhideWhenUsed="1" w:qFormat="1"/>
+    <w:lsdException w:name="heading 9" w:semiHidden="1" w:unhideWhenUsed="1" w:qFormat="1"/>
+    <w:lsdException w:name="caption" w:semiHidden="1" w:unhideWhenUsed="1" w:qFormat="1"/>
+    <w:lsdException w:name="Title" w:qFormat="1"/>
+    <w:lsdException w:name="Default Paragraph Font" w:semiHidden="1"/>
+    <w:lsdException w:name="Subtitle" w:qFormat="1"/>
+    <w:lsdException w:name="Strong" w:qFormat="1"/>
+    <w:lsdException w:name="Emphasis" w:qFormat="1"/>
+    <w:lsdException w:name="HTML Top of Form" w:semiHidden="1" w:uiPriority="99" w:unhideWhenUsed="1"/>
+    <w:lsdException w:name="HTML Bottom of Form" w:semiHidden="1" w:uiPriority="99" w:unhideWhenUsed="1"/>
+    <w:lsdException w:name="Normal Table" w:semiHidden="1"/>
+    <w:lsdException w:name="No List" w:semiHidden="1" w:uiPriority="99" w:unhideWhenUsed="1"/>
+    <w:lsdException w:name="Outline List 1" w:semiHidden="1" w:uiPriority="99" w:unhideWhenUsed="1"/>
+    <w:lsdException w:name="Outline List 2" w:semiHidden="1" w:uiPriority="99" w:unhideWhenUsed="1"/>
+    <w:lsdException w:name="Outline List 3" w:semiHidden="1" w:uiPriority="99" w:unhideWhenUsed="1"/>
+    <w:lsdException w:name="Note Level 1" w:semiHidden="1" w:uiPriority="99" w:unhideWhenUsed="1"/>
+    <w:lsdException w:name="Note Level 2" w:semiHidden="1" w:uiPriority="99" w:unhideWhenUsed="1"/>
+    <w:lsdException w:name="Note Level 3" w:semiHidden="1" w:uiPriority="99" w:unhideWhenUsed="1"/>
+    <w:lsdException w:name="Note Level 4" w:semiHidden="1" w:uiPriority="99" w:unhideWhenUsed="1"/>
+    <w:lsdException w:name="Note Level 5" w:semiHidden="1" w:uiPriority="99" w:unhideWhenUsed="1"/>
+    <w:lsdException w:name="Note Level 6" w:semiHidden="1" w:uiPriority="99" w:unhideWhenUsed="1"/>
+    <w:lsdException w:name="Note Level 7" w:semiHidden="1" w:uiPriority="99" w:unhideWhenUsed="1"/>
+    <w:lsdException w:name="Note Level 8" w:semiHidden="1" w:uiPriority="99" w:unhideWhenUsed="1"/>
+    <w:lsdException w:name="Note Level 9" w:semiHidden="1" w:uiPriority="99" w:unhideWhenUsed="1"/>
+    <w:lsdException w:name="Placeholder Text" w:semiHidden="1" w:uiPriority="99" w:unhideWhenUsed="1"/>
+    <w:lsdException w:name="No Spacing" w:semiHidden="1" w:uiPriority="99" w:unhideWhenUsed="1"/>
+    <w:lsdException w:name="Light Shading" w:uiPriority="60"/>
+    <w:lsdException w:name="Light List" w:uiPriority="61"/>
+    <w:lsdException w:name="Light Grid" w:uiPriority="62"/>
+    <w:lsdException w:name="Medium Shading 1" w:uiPriority="63"/>
+    <w:lsdException w:name="Medium Shading 2" w:uiPriority="64"/>
+    <w:lsdException w:name="Medium List 1" w:uiPriority="65"/>
+    <w:lsdException w:name="Medium List 2" w:uiPriority="66"/>
+    <w:lsdException w:name="Medium Grid 1" w:uiPriority="67"/>
+    <w:lsdException w:name="Medium Grid 2" w:uiPriority="68"/>
+    <w:lsdException w:name="Medium Grid 3" w:uiPriority="69"/>
+    <w:lsdException w:name="Dark List" w:uiPriority="70"/>
+    <w:lsdException w:name="Colorful Shading" w:uiPriority="71"/>
+    <w:lsdException w:name="Colorful List" w:uiPriority="72"/>
+    <w:lsdException w:name="Colorful Grid" w:uiPriority="73"/>
+    <w:lsdException w:name="Light Shading Accent 1" w:uiPriority="60"/>
+    <w:lsdException w:name="Light List Accent 1" w:uiPriority="61"/>
+    <w:lsdException w:name="Light Grid Accent 1" w:uiPriority="62"/>
+    <w:lsdException w:name="Medium Shading 1 Accent 1" w:uiPriority="63"/>
+    <w:lsdException w:name="Medium Shading 2 Accent 1" w:uiPriority="64"/>
+    <w:lsdException w:name="Medium List 1 Accent 1" w:uiPriority="65"/>
+    <w:lsdException w:name="Revision" w:semiHidden="1" w:uiPriority="99" w:unhideWhenUsed="1"/>
+    <w:lsdException w:name="List Paragraph" w:semiHidden="1" w:uiPriority="99" w:unhideWhenUsed="1"/>
+    <w:lsdException w:name="Quote" w:semiHidden="1" w:uiPriority="99" w:unhideWhenUsed="1"/>
+    <w:lsdException w:name="Intense Quote" w:semiHidden="1" w:uiPriority="99" w:unhideWhenUsed="1"/>
+    <w:lsdException w:name="Medium List 2 Accent 1" w:uiPriority="66"/>
+    <w:lsdException w:name="Medium Grid 1 Accent 1" w:uiPriority="67"/>
+    <w:lsdException w:name="Medium Grid 2 Accent 1" w:uiPriority="68"/>
+    <w:lsdException w:name="Medium Grid 3 Accent 1" w:uiPriority="69"/>
+    <w:lsdException w:name="Dark List Accent 1" w:uiPriority="70"/>
+    <w:lsdException w:name="Colorful Shading Accent 1" w:uiPriority="71"/>
+    <w:lsdException w:name="Colorful List Accent 1" w:uiPriority="72"/>
+    <w:lsdException w:name="Colorful Grid Accent 1" w:uiPriority="73"/>
+    <w:lsdException w:name="Light Shading Accent 2" w:uiPriority="60"/>
+    <w:lsdException w:name="Light List Accent 2" w:uiPriority="61"/>
+    <w:lsdException w:name="Light Grid Accent 2" w:uiPriority="62"/>
+    <w:lsdException w:name="Medium Shading 1 Accent 2" w:uiPriority="63"/>
+    <w:lsdException w:name="Medium Shading 2 Accent 2" w:uiPriority="64"/>
+    <w:lsdException w:name="Medium List 1 Accent 2" w:uiPriority="65"/>
+    <w:lsdException w:name="Medium List 2 Accent 2" w:uiPriority="66"/>
+    <w:lsdException w:name="Medium Grid 1 Accent 2" w:uiPriority="67"/>
+    <w:lsdException w:name="Medium Grid 2 Accent 2" w:uiPriority="68"/>
+    <w:lsdException w:name="Medium Grid 3 Accent 2" w:uiPriority="69"/>
+    <w:lsdException w:name="Dark List Accent 2" w:uiPriority="70"/>
+    <w:lsdException w:name="Colorful Shading Accent 2" w:uiPriority="71"/>
+    <w:lsdException w:name="Colorful List Accent 2" w:uiPriority="72"/>
+    <w:lsdException w:name="Colorful Grid Accent 2" w:uiPriority="73"/>
+    <w:lsdException w:name="Light Shading Accent 3" w:uiPriority="60"/>
+    <w:lsdException w:name="Light List Accent 3" w:uiPriority="61"/>
+    <w:lsdException w:name="Light Grid Accent 3" w:uiPriority="62"/>
+    <w:lsdException w:name="Medium Shading 1 Accent 3" w:uiPriority="63"/>
+    <w:lsdException w:name="Medium Shading 2 Accent 3" w:uiPriority="64"/>
+    <w:lsdException w:name="Medium List 1 Accent 3" w:uiPriority="65"/>
+    <w:lsdException w:name="Medium List 2 Accent 3" w:uiPriority="66"/>
+    <w:lsdException w:name="Medium Grid 1 Accent 3" w:uiPriority="67"/>
+    <w:lsdException w:name="Medium Grid 2 Accent 3" w:uiPriority="68"/>
+    <w:lsdException w:name="Medium Grid 3 Accent 3" w:uiPriority="69"/>
+    <w:lsdException w:name="Dark List Accent 3" w:uiPriority="70"/>
+    <w:lsdException w:name="Colorful Shading Accent 3" w:uiPriority="71"/>
+    <w:lsdException w:name="Colorful List Accent 3" w:uiPriority="72"/>
+    <w:lsdException w:name="Colorful Grid Accent 3" w:uiPriority="73"/>
+    <w:lsdException w:name="Light Shading Accent 4" w:uiPriority="60"/>
+    <w:lsdException w:name="Light List Accent 4" w:uiPriority="61"/>
+    <w:lsdException w:name="Light Grid Accent 4" w:uiPriority="62"/>
+    <w:lsdException w:name="Medium Shading 1 Accent 4" w:uiPriority="63"/>
+    <w:lsdException w:name="Medium Shading 2 Accent 4" w:uiPriority="64"/>
+    <w:lsdException w:name="Medium List 1 Accent 4" w:uiPriority="65"/>
+    <w:lsdException w:name="Medium List 2 Accent 4" w:uiPriority="66"/>
+    <w:lsdException w:name="Medium Grid 1 Accent 4" w:uiPriority="67"/>
+    <w:lsdException w:name="Medium Grid 2 Accent 4" w:uiPriority="68"/>
+    <w:lsdException w:name="Medium Grid 3 Accent 4" w:uiPriority="69"/>
+    <w:lsdException w:name="Dark List Accent 4" w:uiPriority="70"/>
+    <w:lsdException w:name="Colorful Shading Accent 4" w:uiPriority="71"/>
+    <w:lsdException w:name="Colorful List Accent 4" w:uiPriority="72"/>
+    <w:lsdException w:name="Colorful Grid Accent 4" w:uiPriority="73"/>
+    <w:lsdException w:name="Light Shading Accent 5" w:uiPriority="60"/>
+    <w:lsdException w:name="Light List Accent 5" w:uiPriority="61"/>
+    <w:lsdException w:name="Light Grid Accent 5" w:uiPriority="62"/>
+    <w:lsdException w:name="Medium Shading 1 Accent 5" w:uiPriority="63"/>
+    <w:lsdException w:name="Medium Shading 2 Accent 5" w:uiPriority="64"/>
+    <w:lsdException w:name="Medium List 1 Accent 5" w:uiPriority="65"/>
+    <w:lsdException w:name="Medium List 2 Accent 5" w:uiPriority="66"/>
+    <w:lsdException w:name="Medium Grid 1 Accent 5" w:uiPriority="67"/>
+    <w:lsdException w:name="Medium Grid 2 Accent 5" w:uiPriority="68"/>
+    <w:lsdException w:name="Medium Grid 3 Accent 5" w:uiPriority="69"/>
+    <w:lsdException w:name="Dark List Accent 5" w:uiPriority="70"/>
+    <w:lsdException w:name="Colorful Shading Accent 5" w:uiPriority="71"/>
+    <w:lsdException w:name="Colorful List Accent 5" w:uiPriority="72"/>
+    <w:lsdException w:name="Colorful Grid Accent 5" w:uiPriority="73"/>
+    <w:lsdException w:name="Light Shading Accent 6" w:uiPriority="60"/>
+    <w:lsdException w:name="Light List Accent 6" w:uiPriority="61"/>
+    <w:lsdException w:name="Light Grid Accent 6" w:uiPriority="62"/>
+    <w:lsdException w:name="Medium Shading 1 Accent 6" w:uiPriority="63"/>
+    <w:lsdException w:name="Medium Shading 2 Accent 6" w:uiPriority="64"/>
+    <w:lsdException w:name="Medium List 1 Accent 6" w:uiPriority="65"/>
+    <w:lsdException w:name="Medium List 2 Accent 6" w:uiPriority="66"/>
+    <w:lsdException w:name="Medium Grid 1 Accent 6" w:uiPriority="67"/>
+    <w:lsdException w:name="Medium Grid 2 Accent 6" w:uiPriority="68"/>
+    <w:lsdException w:name="Medium Grid 3 Accent 6" w:uiPriority="69"/>
+    <w:lsdException w:name="Dark List Accent 6" w:uiPriority="70"/>
+    <w:lsdException w:name="Colorful Shading Accent 6" w:uiPriority="71"/>
+    <w:lsdException w:name="Colorful List Accent 6" w:uiPriority="72"/>
+    <w:lsdException w:name="Colorful Grid Accent 6" w:uiPriority="73"/>
+    <w:lsdException w:name="Subtle Emphasis" w:uiPriority="19" w:qFormat="1"/>
+    <w:lsdException w:name="Intense Emphasis" w:uiPriority="21" w:qFormat="1"/>
+    <w:lsdException w:name="Subtle Reference" w:uiPriority="31" w:qFormat="1"/>
+    <w:lsdException w:name="Intense Reference" w:uiPriority="32" w:qFormat="1"/>
+    <w:lsdException w:name="Book Title" w:uiPriority="33" w:qFormat="1"/>
+    <w:lsdException w:name="Bibliography" w:semiHidden="1" w:uiPriority="37" w:unhideWhenUsed="1"/>
+    <w:lsdException w:name="TOC Heading" w:semiHidden="1" w:uiPriority="39" w:unhideWhenUsed="1" w:qFormat="1"/>
   </w:latentStyles>
-  <w:style w:type="paragraph" w:default="1" w:styleId="1">
+  <w:style w:type="paragraph" w:default="1" w:styleId="a">
     <w:name w:val="Normal"/>
     <w:qFormat/>
-    <w:uiPriority w:val="0"/>
     <w:pPr>
       <w:widowControl w:val="0"/>
       <w:jc w:val="both"/>
     </w:pPr>
     <w:rPr>
-      <w:rFonts w:asciiTheme="minorHAnsi" w:hAnsiTheme="minorHAnsi" w:eastAsiaTheme="minorEastAsia" w:cstheme="minorBidi"/>
       <w:kern w:val="2"/>
       <w:sz w:val="21"/>
       <w:szCs w:val="24"/>
-      <w:lang w:val="en-US" w:eastAsia="zh-CN" w:bidi="ar-SA"/>
     </w:rPr>
   </w:style>
-  <w:style w:type="character" w:default="1" w:styleId="2">
+  <w:style w:type="character" w:default="1" w:styleId="a0">
     <w:name w:val="Default Paragraph Font"/>
+    <w:uiPriority w:val="1"/>
     <w:semiHidden/>
-    <w:uiPriority w:val="0"/>
+    <w:unhideWhenUsed/>
   </w:style>
-  <w:style w:type="table" w:default="1" w:styleId="3">
+  <w:style w:type="table" w:default="1" w:styleId="a1">
     <w:name w:val="Normal Table"/>
+    <w:uiPriority w:val="99"/>
     <w:semiHidden/>
-    <w:uiPriority w:val="0"/>
+    <w:unhideWhenUsed/>
     <w:tblPr>
-      <w:tblLayout w:type="fixed"/>
+      <w:tblInd w:w="0" w:type="dxa"/>
       <w:tblCellMar>
         <w:top w:w="0" w:type="dxa"/>
         <w:left w:w="108" w:type="dxa"/>
@@ -452,6 +1895,257 @@
         <w:right w:w="108" w:type="dxa"/>
       </w:tblCellMar>
     </w:tblPr>
+  </w:style>
+  <w:style w:type="numbering" w:default="1" w:styleId="a2">
+    <w:name w:val="No List"/>
+    <w:uiPriority w:val="99"/>
+    <w:semiHidden/>
+    <w:unhideWhenUsed/>
+  </w:style>
+  <w:style w:type="paragraph" w:styleId="a3">
+    <w:name w:val="Balloon Text"/>
+    <w:basedOn w:val="a"/>
+    <w:link w:val="a4"/>
+    <w:rsid w:val="00923D56"/>
+    <w:rPr>
+      <w:rFonts w:ascii="Heiti SC Light" w:eastAsia="Heiti SC Light"/>
+      <w:sz w:val="18"/>
+      <w:szCs w:val="18"/>
+    </w:rPr>
+  </w:style>
+  <w:style w:type="character" w:customStyle="1" w:styleId="a4">
+    <w:name w:val="批注框文本字符"/>
+    <w:basedOn w:val="a0"/>
+    <w:link w:val="a3"/>
+    <w:rsid w:val="00923D56"/>
+    <w:rPr>
+      <w:rFonts w:ascii="Heiti SC Light" w:eastAsia="Heiti SC Light"/>
+      <w:kern w:val="2"/>
+      <w:sz w:val="18"/>
+      <w:szCs w:val="18"/>
+    </w:rPr>
+  </w:style>
+</w:styles>
+</file>
+
+<file path=word/stylesWithEffects.xml><?xml version="1.0" encoding="utf-8"?>
+<w:styles xmlns:wpc="http://schemas.microsoft.com/office/word/2010/wordprocessingCanvas" xmlns:mo="http://schemas.microsoft.com/office/mac/office/2008/main" xmlns:mc="http://schemas.openxmlformats.org/markup-compatibility/2006" xmlns:mv="urn:schemas-microsoft-com:mac:vml" xmlns:o="urn:schemas-microsoft-com:office:office" xmlns:r="http://schemas.openxmlformats.org/officeDocument/2006/relationships" xmlns:m="http://schemas.openxmlformats.org/officeDocument/2006/math" xmlns:v="urn:schemas-microsoft-com:vml" xmlns:wp14="http://schemas.microsoft.com/office/word/2010/wordprocessingDrawing" xmlns:wp="http://schemas.openxmlformats.org/drawingml/2006/wordprocessingDrawing" xmlns:w10="urn:schemas-microsoft-com:office:word" xmlns:w="http://schemas.openxmlformats.org/wordprocessingml/2006/main" xmlns:w14="http://schemas.microsoft.com/office/word/2010/wordml" xmlns:wpg="http://schemas.microsoft.com/office/word/2010/wordprocessingGroup" xmlns:wpi="http://schemas.microsoft.com/office/word/2010/wordprocessingInk" xmlns:wne="http://schemas.microsoft.com/office/word/2006/wordml" xmlns:wps="http://schemas.microsoft.com/office/word/2010/wordprocessingShape" mc:Ignorable="w14 wp14">
+  <w:docDefaults>
+    <w:rPrDefault>
+      <w:rPr>
+        <w:rFonts w:asciiTheme="minorHAnsi" w:eastAsiaTheme="minorEastAsia" w:hAnsiTheme="minorHAnsi" w:cstheme="minorBidi"/>
+        <w:lang w:val="en-US" w:eastAsia="zh-CN" w:bidi="ar-SA"/>
+      </w:rPr>
+    </w:rPrDefault>
+    <w:pPrDefault/>
+  </w:docDefaults>
+  <w:latentStyles w:defLockedState="0" w:defUIPriority="0" w:defSemiHidden="0" w:defUnhideWhenUsed="0" w:defQFormat="0" w:count="276">
+    <w:lsdException w:name="Normal" w:qFormat="1"/>
+    <w:lsdException w:name="heading 1" w:qFormat="1"/>
+    <w:lsdException w:name="heading 2" w:semiHidden="1" w:unhideWhenUsed="1" w:qFormat="1"/>
+    <w:lsdException w:name="heading 3" w:semiHidden="1" w:unhideWhenUsed="1" w:qFormat="1"/>
+    <w:lsdException w:name="heading 4" w:semiHidden="1" w:unhideWhenUsed="1" w:qFormat="1"/>
+    <w:lsdException w:name="heading 5" w:semiHidden="1" w:unhideWhenUsed="1" w:qFormat="1"/>
+    <w:lsdException w:name="heading 6" w:semiHidden="1" w:unhideWhenUsed="1" w:qFormat="1"/>
+    <w:lsdException w:name="heading 7" w:semiHidden="1" w:unhideWhenUsed="1" w:qFormat="1"/>
+    <w:lsdException w:name="heading 8" w:semiHidden="1" w:unhideWhenUsed="1" w:qFormat="1"/>
+    <w:lsdException w:name="heading 9" w:semiHidden="1" w:unhideWhenUsed="1" w:qFormat="1"/>
+    <w:lsdException w:name="caption" w:semiHidden="1" w:unhideWhenUsed="1" w:qFormat="1"/>
+    <w:lsdException w:name="Title" w:qFormat="1"/>
+    <w:lsdException w:name="Default Paragraph Font" w:semiHidden="1"/>
+    <w:lsdException w:name="Subtitle" w:qFormat="1"/>
+    <w:lsdException w:name="Strong" w:qFormat="1"/>
+    <w:lsdException w:name="Emphasis" w:qFormat="1"/>
+    <w:lsdException w:name="HTML Top of Form" w:semiHidden="1" w:uiPriority="99" w:unhideWhenUsed="1"/>
+    <w:lsdException w:name="HTML Bottom of Form" w:semiHidden="1" w:uiPriority="99" w:unhideWhenUsed="1"/>
+    <w:lsdException w:name="Normal Table" w:semiHidden="1"/>
+    <w:lsdException w:name="No List" w:semiHidden="1" w:uiPriority="99" w:unhideWhenUsed="1"/>
+    <w:lsdException w:name="Outline List 1" w:semiHidden="1" w:uiPriority="99" w:unhideWhenUsed="1"/>
+    <w:lsdException w:name="Outline List 2" w:semiHidden="1" w:uiPriority="99" w:unhideWhenUsed="1"/>
+    <w:lsdException w:name="Outline List 3" w:semiHidden="1" w:uiPriority="99" w:unhideWhenUsed="1"/>
+    <w:lsdException w:name="Note Level 1" w:semiHidden="1" w:uiPriority="99" w:unhideWhenUsed="1"/>
+    <w:lsdException w:name="Note Level 2" w:semiHidden="1" w:uiPriority="99" w:unhideWhenUsed="1"/>
+    <w:lsdException w:name="Note Level 3" w:semiHidden="1" w:uiPriority="99" w:unhideWhenUsed="1"/>
+    <w:lsdException w:name="Note Level 4" w:semiHidden="1" w:uiPriority="99" w:unhideWhenUsed="1"/>
+    <w:lsdException w:name="Note Level 5" w:semiHidden="1" w:uiPriority="99" w:unhideWhenUsed="1"/>
+    <w:lsdException w:name="Note Level 6" w:semiHidden="1" w:uiPriority="99" w:unhideWhenUsed="1"/>
+    <w:lsdException w:name="Note Level 7" w:semiHidden="1" w:uiPriority="99" w:unhideWhenUsed="1"/>
+    <w:lsdException w:name="Note Level 8" w:semiHidden="1" w:uiPriority="99" w:unhideWhenUsed="1"/>
+    <w:lsdException w:name="Note Level 9" w:semiHidden="1" w:uiPriority="99" w:unhideWhenUsed="1"/>
+    <w:lsdException w:name="Placeholder Text" w:semiHidden="1" w:uiPriority="99" w:unhideWhenUsed="1"/>
+    <w:lsdException w:name="No Spacing" w:semiHidden="1" w:uiPriority="99" w:unhideWhenUsed="1"/>
+    <w:lsdException w:name="Light Shading" w:uiPriority="60"/>
+    <w:lsdException w:name="Light List" w:uiPriority="61"/>
+    <w:lsdException w:name="Light Grid" w:uiPriority="62"/>
+    <w:lsdException w:name="Medium Shading 1" w:uiPriority="63"/>
+    <w:lsdException w:name="Medium Shading 2" w:uiPriority="64"/>
+    <w:lsdException w:name="Medium List 1" w:uiPriority="65"/>
+    <w:lsdException w:name="Medium List 2" w:uiPriority="66"/>
+    <w:lsdException w:name="Medium Grid 1" w:uiPriority="67"/>
+    <w:lsdException w:name="Medium Grid 2" w:uiPriority="68"/>
+    <w:lsdException w:name="Medium Grid 3" w:uiPriority="69"/>
+    <w:lsdException w:name="Dark List" w:uiPriority="70"/>
+    <w:lsdException w:name="Colorful Shading" w:uiPriority="71"/>
+    <w:lsdException w:name="Colorful List" w:uiPriority="72"/>
+    <w:lsdException w:name="Colorful Grid" w:uiPriority="73"/>
+    <w:lsdException w:name="Light Shading Accent 1" w:uiPriority="60"/>
+    <w:lsdException w:name="Light List Accent 1" w:uiPriority="61"/>
+    <w:lsdException w:name="Light Grid Accent 1" w:uiPriority="62"/>
+    <w:lsdException w:name="Medium Shading 1 Accent 1" w:uiPriority="63"/>
+    <w:lsdException w:name="Medium Shading 2 Accent 1" w:uiPriority="64"/>
+    <w:lsdException w:name="Medium List 1 Accent 1" w:uiPriority="65"/>
+    <w:lsdException w:name="Revision" w:semiHidden="1" w:uiPriority="99" w:unhideWhenUsed="1"/>
+    <w:lsdException w:name="List Paragraph" w:semiHidden="1" w:uiPriority="99" w:unhideWhenUsed="1"/>
+    <w:lsdException w:name="Quote" w:semiHidden="1" w:uiPriority="99" w:unhideWhenUsed="1"/>
+    <w:lsdException w:name="Intense Quote" w:semiHidden="1" w:uiPriority="99" w:unhideWhenUsed="1"/>
+    <w:lsdException w:name="Medium List 2 Accent 1" w:uiPriority="66"/>
+    <w:lsdException w:name="Medium Grid 1 Accent 1" w:uiPriority="67"/>
+    <w:lsdException w:name="Medium Grid 2 Accent 1" w:uiPriority="68"/>
+    <w:lsdException w:name="Medium Grid 3 Accent 1" w:uiPriority="69"/>
+    <w:lsdException w:name="Dark List Accent 1" w:uiPriority="70"/>
+    <w:lsdException w:name="Colorful Shading Accent 1" w:uiPriority="71"/>
+    <w:lsdException w:name="Colorful List Accent 1" w:uiPriority="72"/>
+    <w:lsdException w:name="Colorful Grid Accent 1" w:uiPriority="73"/>
+    <w:lsdException w:name="Light Shading Accent 2" w:uiPriority="60"/>
+    <w:lsdException w:name="Light List Accent 2" w:uiPriority="61"/>
+    <w:lsdException w:name="Light Grid Accent 2" w:uiPriority="62"/>
+    <w:lsdException w:name="Medium Shading 1 Accent 2" w:uiPriority="63"/>
+    <w:lsdException w:name="Medium Shading 2 Accent 2" w:uiPriority="64"/>
+    <w:lsdException w:name="Medium List 1 Accent 2" w:uiPriority="65"/>
+    <w:lsdException w:name="Medium List 2 Accent 2" w:uiPriority="66"/>
+    <w:lsdException w:name="Medium Grid 1 Accent 2" w:uiPriority="67"/>
+    <w:lsdException w:name="Medium Grid 2 Accent 2" w:uiPriority="68"/>
+    <w:lsdException w:name="Medium Grid 3 Accent 2" w:uiPriority="69"/>
+    <w:lsdException w:name="Dark List Accent 2" w:uiPriority="70"/>
+    <w:lsdException w:name="Colorful Shading Accent 2" w:uiPriority="71"/>
+    <w:lsdException w:name="Colorful List Accent 2" w:uiPriority="72"/>
+    <w:lsdException w:name="Colorful Grid Accent 2" w:uiPriority="73"/>
+    <w:lsdException w:name="Light Shading Accent 3" w:uiPriority="60"/>
+    <w:lsdException w:name="Light List Accent 3" w:uiPriority="61"/>
+    <w:lsdException w:name="Light Grid Accent 3" w:uiPriority="62"/>
+    <w:lsdException w:name="Medium Shading 1 Accent 3" w:uiPriority="63"/>
+    <w:lsdException w:name="Medium Shading 2 Accent 3" w:uiPriority="64"/>
+    <w:lsdException w:name="Medium List 1 Accent 3" w:uiPriority="65"/>
+    <w:lsdException w:name="Medium List 2 Accent 3" w:uiPriority="66"/>
+    <w:lsdException w:name="Medium Grid 1 Accent 3" w:uiPriority="67"/>
+    <w:lsdException w:name="Medium Grid 2 Accent 3" w:uiPriority="68"/>
+    <w:lsdException w:name="Medium Grid 3 Accent 3" w:uiPriority="69"/>
+    <w:lsdException w:name="Dark List Accent 3" w:uiPriority="70"/>
+    <w:lsdException w:name="Colorful Shading Accent 3" w:uiPriority="71"/>
+    <w:lsdException w:name="Colorful List Accent 3" w:uiPriority="72"/>
+    <w:lsdException w:name="Colorful Grid Accent 3" w:uiPriority="73"/>
+    <w:lsdException w:name="Light Shading Accent 4" w:uiPriority="60"/>
+    <w:lsdException w:name="Light List Accent 4" w:uiPriority="61"/>
+    <w:lsdException w:name="Light Grid Accent 4" w:uiPriority="62"/>
+    <w:lsdException w:name="Medium Shading 1 Accent 4" w:uiPriority="63"/>
+    <w:lsdException w:name="Medium Shading 2 Accent 4" w:uiPriority="64"/>
+    <w:lsdException w:name="Medium List 1 Accent 4" w:uiPriority="65"/>
+    <w:lsdException w:name="Medium List 2 Accent 4" w:uiPriority="66"/>
+    <w:lsdException w:name="Medium Grid 1 Accent 4" w:uiPriority="67"/>
+    <w:lsdException w:name="Medium Grid 2 Accent 4" w:uiPriority="68"/>
+    <w:lsdException w:name="Medium Grid 3 Accent 4" w:uiPriority="69"/>
+    <w:lsdException w:name="Dark List Accent 4" w:uiPriority="70"/>
+    <w:lsdException w:name="Colorful Shading Accent 4" w:uiPriority="71"/>
+    <w:lsdException w:name="Colorful List Accent 4" w:uiPriority="72"/>
+    <w:lsdException w:name="Colorful Grid Accent 4" w:uiPriority="73"/>
+    <w:lsdException w:name="Light Shading Accent 5" w:uiPriority="60"/>
+    <w:lsdException w:name="Light List Accent 5" w:uiPriority="61"/>
+    <w:lsdException w:name="Light Grid Accent 5" w:uiPriority="62"/>
+    <w:lsdException w:name="Medium Shading 1 Accent 5" w:uiPriority="63"/>
+    <w:lsdException w:name="Medium Shading 2 Accent 5" w:uiPriority="64"/>
+    <w:lsdException w:name="Medium List 1 Accent 5" w:uiPriority="65"/>
+    <w:lsdException w:name="Medium List 2 Accent 5" w:uiPriority="66"/>
+    <w:lsdException w:name="Medium Grid 1 Accent 5" w:uiPriority="67"/>
+    <w:lsdException w:name="Medium Grid 2 Accent 5" w:uiPriority="68"/>
+    <w:lsdException w:name="Medium Grid 3 Accent 5" w:uiPriority="69"/>
+    <w:lsdException w:name="Dark List Accent 5" w:uiPriority="70"/>
+    <w:lsdException w:name="Colorful Shading Accent 5" w:uiPriority="71"/>
+    <w:lsdException w:name="Colorful List Accent 5" w:uiPriority="72"/>
+    <w:lsdException w:name="Colorful Grid Accent 5" w:uiPriority="73"/>
+    <w:lsdException w:name="Light Shading Accent 6" w:uiPriority="60"/>
+    <w:lsdException w:name="Light List Accent 6" w:uiPriority="61"/>
+    <w:lsdException w:name="Light Grid Accent 6" w:uiPriority="62"/>
+    <w:lsdException w:name="Medium Shading 1 Accent 6" w:uiPriority="63"/>
+    <w:lsdException w:name="Medium Shading 2 Accent 6" w:uiPriority="64"/>
+    <w:lsdException w:name="Medium List 1 Accent 6" w:uiPriority="65"/>
+    <w:lsdException w:name="Medium List 2 Accent 6" w:uiPriority="66"/>
+    <w:lsdException w:name="Medium Grid 1 Accent 6" w:uiPriority="67"/>
+    <w:lsdException w:name="Medium Grid 2 Accent 6" w:uiPriority="68"/>
+    <w:lsdException w:name="Medium Grid 3 Accent 6" w:uiPriority="69"/>
+    <w:lsdException w:name="Dark List Accent 6" w:uiPriority="70"/>
+    <w:lsdException w:name="Colorful Shading Accent 6" w:uiPriority="71"/>
+    <w:lsdException w:name="Colorful List Accent 6" w:uiPriority="72"/>
+    <w:lsdException w:name="Colorful Grid Accent 6" w:uiPriority="73"/>
+    <w:lsdException w:name="Subtle Emphasis" w:uiPriority="19" w:qFormat="1"/>
+    <w:lsdException w:name="Intense Emphasis" w:uiPriority="21" w:qFormat="1"/>
+    <w:lsdException w:name="Subtle Reference" w:uiPriority="31" w:qFormat="1"/>
+    <w:lsdException w:name="Intense Reference" w:uiPriority="32" w:qFormat="1"/>
+    <w:lsdException w:name="Book Title" w:uiPriority="33" w:qFormat="1"/>
+    <w:lsdException w:name="Bibliography" w:semiHidden="1" w:uiPriority="37" w:unhideWhenUsed="1"/>
+    <w:lsdException w:name="TOC Heading" w:semiHidden="1" w:uiPriority="39" w:unhideWhenUsed="1" w:qFormat="1"/>
+  </w:latentStyles>
+  <w:style w:type="paragraph" w:default="1" w:styleId="a">
+    <w:name w:val="Normal"/>
+    <w:qFormat/>
+    <w:pPr>
+      <w:widowControl w:val="0"/>
+      <w:jc w:val="both"/>
+    </w:pPr>
+    <w:rPr>
+      <w:kern w:val="2"/>
+      <w:sz w:val="21"/>
+      <w:szCs w:val="24"/>
+    </w:rPr>
+  </w:style>
+  <w:style w:type="character" w:default="1" w:styleId="a0">
+    <w:name w:val="Default Paragraph Font"/>
+    <w:uiPriority w:val="1"/>
+    <w:semiHidden/>
+    <w:unhideWhenUsed/>
+  </w:style>
+  <w:style w:type="table" w:default="1" w:styleId="a1">
+    <w:name w:val="Normal Table"/>
+    <w:uiPriority w:val="99"/>
+    <w:semiHidden/>
+    <w:unhideWhenUsed/>
+    <w:tblPr>
+      <w:tblInd w:w="0" w:type="dxa"/>
+      <w:tblCellMar>
+        <w:top w:w="0" w:type="dxa"/>
+        <w:left w:w="108" w:type="dxa"/>
+        <w:bottom w:w="0" w:type="dxa"/>
+        <w:right w:w="108" w:type="dxa"/>
+      </w:tblCellMar>
+    </w:tblPr>
+  </w:style>
+  <w:style w:type="numbering" w:default="1" w:styleId="a2">
+    <w:name w:val="No List"/>
+    <w:uiPriority w:val="99"/>
+    <w:semiHidden/>
+    <w:unhideWhenUsed/>
+  </w:style>
+  <w:style w:type="paragraph" w:styleId="a3">
+    <w:name w:val="Balloon Text"/>
+    <w:basedOn w:val="a"/>
+    <w:link w:val="a4"/>
+    <w:rsid w:val="00923D56"/>
+    <w:rPr>
+      <w:rFonts w:ascii="Heiti SC Light" w:eastAsia="Heiti SC Light"/>
+      <w:sz w:val="18"/>
+      <w:szCs w:val="18"/>
+    </w:rPr>
+  </w:style>
+  <w:style w:type="character" w:customStyle="1" w:styleId="a4">
+    <w:name w:val="批注框文本字符"/>
+    <w:basedOn w:val="a0"/>
+    <w:link w:val="a3"/>
+    <w:rsid w:val="00923D56"/>
+    <w:rPr>
+      <w:rFonts w:ascii="Heiti SC Light" w:eastAsia="Heiti SC Light"/>
+      <w:kern w:val="2"/>
+      <w:sz w:val="18"/>
+      <w:szCs w:val="18"/>
+    </w:rPr>
   </w:style>
 </w:styles>
 </file>
@@ -708,6 +2402,7 @@
     </a:fmtScheme>
   </a:themeElements>
   <a:objectDefaults/>
+  <a:extraClrSchemeLst/>
 </a:theme>
 </file>
 
